--- a/Requisitos/Especificação de Caso de Uso - Cadastrar usuário.docx
+++ b/Requisitos/Especificação de Caso de Uso - Cadastrar usuário.docx
@@ -57,19 +57,9 @@
           <w:numId w:val="1"/>
         </w:numPr>
       </w:pPr>
-      <w:proofErr w:type="spellStart"/>
-      <w:r>
-        <w:t>Descrição</w:t>
-      </w:r>
-      <w:proofErr w:type="spellEnd"/>
-      <w:r>
-        <w:t xml:space="preserve"> </w:t>
-      </w:r>
-      <w:proofErr w:type="spellStart"/>
-      <w:r>
-        <w:t>Resumida</w:t>
-      </w:r>
-      <w:proofErr w:type="spellEnd"/>
+      <w:r>
+        <w:t>Descrição Resumida</w:t>
+      </w:r>
     </w:p>
     <w:p>
       <w:pPr>
@@ -87,18 +77,7 @@
         <w:t xml:space="preserve"> (não cadastrado) possa se cadastrar e assim ter acesso </w:t>
       </w:r>
       <w:r>
-        <w:t xml:space="preserve">a usabilidade do sistema </w:t>
-      </w:r>
-      <w:r>
-        <w:t xml:space="preserve">QUAL O MELHOR </w:t>
-      </w:r>
-      <w:proofErr w:type="gramStart"/>
-      <w:r>
-        <w:t>LUGAR ?</w:t>
-      </w:r>
-      <w:proofErr w:type="gramEnd"/>
-      <w:r>
-        <w:t xml:space="preserve"> </w:t>
+        <w:t xml:space="preserve">a usabilidade do sistema QUAL O MELHOR LUGAR ? </w:t>
       </w:r>
     </w:p>
     <w:p>
@@ -218,13 +197,8 @@
           <w:numId w:val="1"/>
         </w:numPr>
       </w:pPr>
-      <w:proofErr w:type="spellStart"/>
-      <w:r>
-        <w:t>Fluxo</w:t>
-      </w:r>
-      <w:proofErr w:type="spellEnd"/>
-      <w:r>
-        <w:t xml:space="preserve"> Principal</w:t>
+      <w:r>
+        <w:t>Fluxo Principal</w:t>
       </w:r>
     </w:p>
     <w:p>
@@ -304,39 +278,7 @@
           <w:rFonts w:ascii="Arial" w:hAnsi="Arial" w:cs="Arial"/>
           <w:color w:val="000000"/>
         </w:rPr>
-        <w:t xml:space="preserve">Nome: </w:t>
-      </w:r>
-      <w:proofErr w:type="spellStart"/>
-      <w:r>
-        <w:rPr>
-          <w:rFonts w:ascii="Arial" w:hAnsi="Arial" w:cs="Arial"/>
-          <w:color w:val="000000"/>
-        </w:rPr>
-        <w:t>texto</w:t>
-      </w:r>
-      <w:proofErr w:type="spellEnd"/>
-      <w:r>
-        <w:rPr>
-          <w:rFonts w:ascii="Arial" w:hAnsi="Arial" w:cs="Arial"/>
-          <w:color w:val="000000"/>
-        </w:rPr>
-        <w:t xml:space="preserve">, </w:t>
-      </w:r>
-      <w:proofErr w:type="spellStart"/>
-      <w:r>
-        <w:rPr>
-          <w:rFonts w:ascii="Arial" w:hAnsi="Arial" w:cs="Arial"/>
-          <w:color w:val="000000"/>
-        </w:rPr>
-        <w:t>obrigatório</w:t>
-      </w:r>
-      <w:proofErr w:type="spellEnd"/>
-      <w:r>
-        <w:rPr>
-          <w:rFonts w:ascii="Arial" w:hAnsi="Arial" w:cs="Arial"/>
-          <w:color w:val="000000"/>
-        </w:rPr>
-        <w:t>;</w:t>
+        <w:t>Nome: texto, obrigatório;</w:t>
       </w:r>
     </w:p>
     <w:p>
@@ -357,53 +299,12 @@
           <w:color w:val="000000"/>
         </w:rPr>
       </w:pPr>
-      <w:proofErr w:type="spellStart"/>
       <w:r>
         <w:rPr>
           <w:rFonts w:ascii="Arial" w:hAnsi="Arial" w:cs="Arial"/>
           <w:color w:val="000000"/>
         </w:rPr>
-        <w:t>Telefone</w:t>
-      </w:r>
-      <w:proofErr w:type="spellEnd"/>
-      <w:r>
-        <w:rPr>
-          <w:rFonts w:ascii="Arial" w:hAnsi="Arial" w:cs="Arial"/>
-          <w:color w:val="000000"/>
-        </w:rPr>
-        <w:t xml:space="preserve">: </w:t>
-      </w:r>
-      <w:proofErr w:type="spellStart"/>
-      <w:r>
-        <w:rPr>
-          <w:rFonts w:ascii="Arial" w:hAnsi="Arial" w:cs="Arial"/>
-          <w:color w:val="000000"/>
-        </w:rPr>
-        <w:t>alfanumérico</w:t>
-      </w:r>
-      <w:proofErr w:type="spellEnd"/>
-      <w:r>
-        <w:rPr>
-          <w:rFonts w:ascii="Arial" w:hAnsi="Arial" w:cs="Arial"/>
-          <w:color w:val="000000"/>
-        </w:rPr>
-        <w:t xml:space="preserve">, </w:t>
-      </w:r>
-      <w:proofErr w:type="spellStart"/>
-      <w:r>
-        <w:rPr>
-          <w:rFonts w:ascii="Arial" w:hAnsi="Arial" w:cs="Arial"/>
-          <w:color w:val="000000"/>
-        </w:rPr>
-        <w:t>obrigatório</w:t>
-      </w:r>
-      <w:proofErr w:type="spellEnd"/>
-      <w:r>
-        <w:rPr>
-          <w:rFonts w:ascii="Arial" w:hAnsi="Arial" w:cs="Arial"/>
-          <w:color w:val="000000"/>
-        </w:rPr>
-        <w:t>;</w:t>
+        <w:t>Telefone: alfanumérico, obrigatório;</w:t>
       </w:r>
     </w:p>
     <w:p>
@@ -431,18 +332,8 @@
           <w:color w:val="000000"/>
           <w:lang w:val="pt-BR"/>
         </w:rPr>
-        <w:t>Login: alfanumérico, obrigatório; [FE03</w:t>
-      </w:r>
-      <w:proofErr w:type="gramStart"/>
-      <w:r>
-        <w:rPr>
-          <w:rFonts w:ascii="Arial" w:hAnsi="Arial" w:cs="Arial"/>
-          <w:color w:val="000000"/>
-          <w:lang w:val="pt-BR"/>
-        </w:rPr>
-        <w:t>]</w:t>
-      </w:r>
-      <w:proofErr w:type="gramEnd"/>
+        <w:t>Login: alfanumérico, obrigatório; [FE03]</w:t>
+      </w:r>
     </w:p>
     <w:p>
       <w:pPr>
@@ -462,81 +353,13 @@
           <w:color w:val="000000"/>
         </w:rPr>
       </w:pPr>
-      <w:proofErr w:type="spellStart"/>
       <w:r>
         <w:rPr>
           <w:rFonts w:ascii="Arial" w:hAnsi="Arial" w:cs="Arial"/>
           <w:color w:val="000000"/>
         </w:rPr>
-        <w:t>Senha</w:t>
-      </w:r>
-      <w:proofErr w:type="spellEnd"/>
-      <w:r>
-        <w:rPr>
-          <w:rFonts w:ascii="Arial" w:hAnsi="Arial" w:cs="Arial"/>
-          <w:color w:val="000000"/>
-        </w:rPr>
-        <w:t xml:space="preserve">: </w:t>
-      </w:r>
-      <w:proofErr w:type="spellStart"/>
-      <w:r>
-        <w:rPr>
-          <w:rFonts w:ascii="Arial" w:hAnsi="Arial" w:cs="Arial"/>
-          <w:color w:val="000000"/>
-        </w:rPr>
-        <w:t>alfanumérica</w:t>
-      </w:r>
-      <w:proofErr w:type="spellEnd"/>
-      <w:r>
-        <w:rPr>
-          <w:rFonts w:ascii="Arial" w:hAnsi="Arial" w:cs="Arial"/>
-          <w:color w:val="000000"/>
-        </w:rPr>
-        <w:t xml:space="preserve">, </w:t>
-      </w:r>
-      <w:proofErr w:type="spellStart"/>
-      <w:r>
-        <w:rPr>
-          <w:rFonts w:ascii="Arial" w:hAnsi="Arial" w:cs="Arial"/>
-          <w:color w:val="000000"/>
-        </w:rPr>
-        <w:t>obrigatória</w:t>
-      </w:r>
-      <w:proofErr w:type="spellEnd"/>
-      <w:r>
-        <w:rPr>
-          <w:rFonts w:ascii="Arial" w:hAnsi="Arial" w:cs="Arial"/>
-          <w:color w:val="000000"/>
-        </w:rPr>
-        <w:t>; [FE04]</w:t>
-      </w:r>
-    </w:p>
-    <w:p>
-      <w:pPr>
-        <w:shd w:val="clear" w:color="auto" w:fill="FFFFFF"/>
-        <w:tabs>
-          <w:tab w:val="left" w:pos="1440"/>
-          <w:tab w:val="left" w:pos="2160"/>
-        </w:tabs>
-        <w:suppressAutoHyphens/>
-        <w:jc w:val="both"/>
-        <w:rPr>
-          <w:rFonts w:ascii="Verdana" w:hAnsi="Verdana"/>
-          <w:color w:val="000000"/>
-          <w:lang w:val="pt-BR"/>
-        </w:rPr>
-      </w:pPr>
-    </w:p>
-    <w:p>
-      <w:pPr>
-        <w:pStyle w:val="Corpodetexto"/>
-        <w:ind w:left="0"/>
-        <w:rPr>
-          <w:sz w:val="24"/>
-          <w:szCs w:val="24"/>
-          <w:lang w:val="pt-BR" w:eastAsia="pt-BR"/>
-        </w:rPr>
-      </w:pPr>
+        <w:t>Senha: alfanumérica, obrigatória; [FE04]</w:t>
+      </w:r>
     </w:p>
     <w:p>
       <w:pPr>
@@ -682,19 +505,9 @@
           <w:numId w:val="1"/>
         </w:numPr>
       </w:pPr>
-      <w:proofErr w:type="spellStart"/>
-      <w:r>
-        <w:t>Fluxos</w:t>
-      </w:r>
-      <w:proofErr w:type="spellEnd"/>
-      <w:r>
-        <w:t xml:space="preserve"> </w:t>
-      </w:r>
-      <w:proofErr w:type="spellStart"/>
-      <w:r>
-        <w:t>Alternativos</w:t>
-      </w:r>
-      <w:proofErr w:type="spellEnd"/>
+      <w:r>
+        <w:t>Fluxos Alternativos</w:t>
+      </w:r>
     </w:p>
     <w:p/>
     <w:p>
@@ -747,30 +560,8 @@
         <w:rPr>
           <w:lang w:eastAsia="pt-BR"/>
         </w:rPr>
-        <w:t xml:space="preserve"> – </w:t>
-      </w:r>
-      <w:proofErr w:type="spellStart"/>
-      <w:r>
-        <w:rPr>
-          <w:lang w:eastAsia="pt-BR"/>
-        </w:rPr>
-        <w:t>Verificar</w:t>
-      </w:r>
-      <w:proofErr w:type="spellEnd"/>
-      <w:r>
-        <w:rPr>
-          <w:lang w:eastAsia="pt-BR"/>
-        </w:rPr>
-        <w:t xml:space="preserve"> Login </w:t>
-      </w:r>
-      <w:proofErr w:type="spellStart"/>
-      <w:r>
-        <w:rPr>
-          <w:lang w:eastAsia="pt-BR"/>
-        </w:rPr>
-        <w:t>Invalido</w:t>
-      </w:r>
-      <w:proofErr w:type="spellEnd"/>
+        <w:t xml:space="preserve"> – Verificar Login Invalido</w:t>
+      </w:r>
     </w:p>
     <w:p>
       <w:pPr>
@@ -795,35 +586,13 @@
         <w:rPr>
           <w:lang w:val="pt-BR" w:eastAsia="pt-BR"/>
         </w:rPr>
-        <w:t xml:space="preserve">              1.   No passo </w:t>
-      </w:r>
-      <w:proofErr w:type="gramStart"/>
-      <w:r>
-        <w:rPr>
-          <w:lang w:val="pt-BR" w:eastAsia="pt-BR"/>
-        </w:rPr>
-        <w:t>2</w:t>
-      </w:r>
-      <w:proofErr w:type="gramEnd"/>
-      <w:r>
-        <w:rPr>
-          <w:lang w:val="pt-BR" w:eastAsia="pt-BR"/>
-        </w:rPr>
-        <w:t xml:space="preserve"> do fluxo principal, se o </w:t>
-      </w:r>
-      <w:proofErr w:type="spellStart"/>
-      <w:r>
-        <w:rPr>
-          <w:lang w:val="pt-BR" w:eastAsia="pt-BR"/>
-        </w:rPr>
-        <w:t>usuárioja</w:t>
-      </w:r>
-      <w:proofErr w:type="spellEnd"/>
-      <w:r>
-        <w:rPr>
-          <w:lang w:val="pt-BR" w:eastAsia="pt-BR"/>
-        </w:rPr>
-        <w:t xml:space="preserve"> estiver cadastrado</w:t>
+        <w:t xml:space="preserve">              1.   No passo 2 do fluxo principal, se o </w:t>
+      </w:r>
+      <w:r>
+        <w:rPr>
+          <w:lang w:val="pt-BR" w:eastAsia="pt-BR"/>
+        </w:rPr>
+        <w:t>usuárioja estiver cadastrado</w:t>
       </w:r>
       <w:r>
         <w:rPr>
@@ -857,29 +626,7 @@
           <w:szCs w:val="20"/>
           <w:lang w:val="pt-BR" w:eastAsia="pt-BR"/>
         </w:rPr>
-        <w:t xml:space="preserve">              2.   O sistema retorna para o passo </w:t>
-      </w:r>
-      <w:proofErr w:type="gramStart"/>
-      <w:r>
-        <w:rPr>
-          <w:rFonts w:ascii="Arial" w:hAnsi="Arial"/>
-          <w:iCs/>
-          <w:sz w:val="20"/>
-          <w:szCs w:val="20"/>
-          <w:lang w:val="pt-BR" w:eastAsia="pt-BR"/>
-        </w:rPr>
-        <w:t>2</w:t>
-      </w:r>
-      <w:proofErr w:type="gramEnd"/>
-      <w:r>
-        <w:rPr>
-          <w:rFonts w:ascii="Arial" w:hAnsi="Arial"/>
-          <w:iCs/>
-          <w:sz w:val="20"/>
-          <w:szCs w:val="20"/>
-          <w:lang w:val="pt-BR" w:eastAsia="pt-BR"/>
-        </w:rPr>
-        <w:t xml:space="preserve"> do fluxo principal.</w:t>
+        <w:t xml:space="preserve">              2.   O sistema retorna para o passo 2 do fluxo principal.</w:t>
       </w:r>
     </w:p>
     <w:p>
@@ -917,44 +664,8 @@
         <w:rPr>
           <w:lang w:eastAsia="pt-BR"/>
         </w:rPr>
-        <w:t xml:space="preserve">] – </w:t>
-      </w:r>
-      <w:proofErr w:type="spellStart"/>
-      <w:r>
-        <w:rPr>
-          <w:lang w:eastAsia="pt-BR"/>
-        </w:rPr>
-        <w:t>Verificar</w:t>
-      </w:r>
-      <w:proofErr w:type="spellEnd"/>
-      <w:r>
-        <w:rPr>
-          <w:lang w:eastAsia="pt-BR"/>
-        </w:rPr>
-        <w:t xml:space="preserve"> </w:t>
-      </w:r>
-      <w:proofErr w:type="spellStart"/>
-      <w:r>
-        <w:rPr>
-          <w:lang w:eastAsia="pt-BR"/>
-        </w:rPr>
-        <w:t>Senha</w:t>
-      </w:r>
-      <w:proofErr w:type="spellEnd"/>
-      <w:r>
-        <w:rPr>
-          <w:lang w:eastAsia="pt-BR"/>
-        </w:rPr>
-        <w:t xml:space="preserve"> </w:t>
-      </w:r>
-      <w:proofErr w:type="spellStart"/>
-      <w:r>
-        <w:rPr>
-          <w:lang w:eastAsia="pt-BR"/>
-        </w:rPr>
-        <w:t>Invalida</w:t>
-      </w:r>
-      <w:proofErr w:type="spellEnd"/>
+        <w:t>] – Verificar Senha Invalida</w:t>
+      </w:r>
     </w:p>
     <w:p>
       <w:pPr>
@@ -986,21 +697,7 @@
         <w:rPr>
           <w:lang w:val="pt-BR" w:eastAsia="pt-BR"/>
         </w:rPr>
-        <w:t xml:space="preserve">              1.   No passo </w:t>
-      </w:r>
-      <w:proofErr w:type="gramStart"/>
-      <w:r>
-        <w:rPr>
-          <w:lang w:val="pt-BR" w:eastAsia="pt-BR"/>
-        </w:rPr>
-        <w:t>2</w:t>
-      </w:r>
-      <w:proofErr w:type="gramEnd"/>
-      <w:r>
-        <w:rPr>
-          <w:lang w:val="pt-BR" w:eastAsia="pt-BR"/>
-        </w:rPr>
-        <w:t xml:space="preserve"> do fluxo principal, o sistema verifica se a Senha do </w:t>
+        <w:t xml:space="preserve">              1.   No passo 2 do fluxo principal, o sistema verifica se a Senha do </w:t>
       </w:r>
       <w:r>
         <w:rPr>
@@ -1046,29 +743,7 @@
           <w:szCs w:val="20"/>
           <w:lang w:val="pt-BR" w:eastAsia="pt-BR"/>
         </w:rPr>
-        <w:t xml:space="preserve">              2.   O sistema retorna para o passo </w:t>
-      </w:r>
-      <w:proofErr w:type="gramStart"/>
-      <w:r>
-        <w:rPr>
-          <w:rFonts w:ascii="Arial" w:hAnsi="Arial"/>
-          <w:iCs/>
-          <w:sz w:val="20"/>
-          <w:szCs w:val="20"/>
-          <w:lang w:val="pt-BR" w:eastAsia="pt-BR"/>
-        </w:rPr>
-        <w:t>2</w:t>
-      </w:r>
-      <w:proofErr w:type="gramEnd"/>
-      <w:r>
-        <w:rPr>
-          <w:rFonts w:ascii="Arial" w:hAnsi="Arial"/>
-          <w:iCs/>
-          <w:sz w:val="20"/>
-          <w:szCs w:val="20"/>
-          <w:lang w:val="pt-BR" w:eastAsia="pt-BR"/>
-        </w:rPr>
-        <w:t xml:space="preserve"> do fluxo principal.</w:t>
+        <w:t xml:space="preserve">              2.   O sistema retorna para o passo 2 do fluxo principal.</w:t>
       </w:r>
     </w:p>
     <w:p>
@@ -1151,9 +826,8 @@
           <w:szCs w:val="20"/>
           <w:lang w:eastAsia="pt-BR"/>
         </w:rPr>
-        <w:t xml:space="preserve">No passo </w:t>
-      </w:r>
-      <w:proofErr w:type="gramStart"/>
+        <w:t>No passo 2 do fluxo principal, se o sistema identifi</w:t>
+      </w:r>
       <w:r>
         <w:rPr>
           <w:rFonts w:ascii="Arial" w:hAnsi="Arial"/>
@@ -1162,9 +836,8 @@
           <w:szCs w:val="20"/>
           <w:lang w:eastAsia="pt-BR"/>
         </w:rPr>
-        <w:t>2</w:t>
-      </w:r>
-      <w:proofErr w:type="gramEnd"/>
+        <w:t>car que o usuário não preencheu</w:t>
+      </w:r>
       <w:r>
         <w:rPr>
           <w:rFonts w:ascii="Arial" w:hAnsi="Arial"/>
@@ -1173,33 +846,42 @@
           <w:szCs w:val="20"/>
           <w:lang w:eastAsia="pt-BR"/>
         </w:rPr>
-        <w:t xml:space="preserve"> do fluxo principal, se o sistema identifi</w:t>
-      </w:r>
-      <w:r>
+        <w:t xml:space="preserve"> algum campo obrigatório, os seguintes passos são executados:</w:t>
+      </w:r>
+    </w:p>
+    <w:p>
+      <w:pPr>
+        <w:ind w:left="720"/>
+        <w:jc w:val="both"/>
         <w:rPr>
           <w:rFonts w:ascii="Arial" w:hAnsi="Arial"/>
           <w:iCs/>
           <w:sz w:val="20"/>
           <w:szCs w:val="20"/>
-          <w:lang w:eastAsia="pt-BR"/>
-        </w:rPr>
-        <w:t>car que o usuário não preencheu</w:t>
-      </w:r>
-      <w:r>
+          <w:lang w:val="pt-BR" w:eastAsia="pt-BR"/>
+        </w:rPr>
+      </w:pPr>
+    </w:p>
+    <w:p>
+      <w:pPr>
+        <w:numPr>
+          <w:ilvl w:val="1"/>
+          <w:numId w:val="15"/>
+        </w:numPr>
+        <w:tabs>
+          <w:tab w:val="left" w:pos="2160"/>
+        </w:tabs>
+        <w:suppressAutoHyphens/>
+        <w:jc w:val="both"/>
         <w:rPr>
           <w:rFonts w:ascii="Arial" w:hAnsi="Arial"/>
           <w:iCs/>
           <w:sz w:val="20"/>
           <w:szCs w:val="20"/>
-          <w:lang w:eastAsia="pt-BR"/>
-        </w:rPr>
-        <w:t xml:space="preserve"> algum campo obrigatório, os seguintes passos são executados:</w:t>
-      </w:r>
-    </w:p>
-    <w:p>
-      <w:pPr>
-        <w:ind w:left="720"/>
-        <w:jc w:val="both"/>
+          <w:lang w:val="pt-BR" w:eastAsia="pt-BR"/>
+        </w:rPr>
+      </w:pPr>
+      <w:r>
         <w:rPr>
           <w:rFonts w:ascii="Arial" w:hAnsi="Arial"/>
           <w:iCs/>
@@ -1207,7 +889,8 @@
           <w:szCs w:val="20"/>
           <w:lang w:val="pt-BR" w:eastAsia="pt-BR"/>
         </w:rPr>
-      </w:pPr>
+        <w:t>O sistema emite uma mensagem de “Campo não preenchido”.</w:t>
+      </w:r>
     </w:p>
     <w:p>
       <w:pPr>
@@ -1236,59 +919,7 @@
           <w:szCs w:val="20"/>
           <w:lang w:val="pt-BR" w:eastAsia="pt-BR"/>
         </w:rPr>
-        <w:t>O sistema emite uma mensagem de “Campo não preenchido”.</w:t>
-      </w:r>
-    </w:p>
-    <w:p>
-      <w:pPr>
-        <w:numPr>
-          <w:ilvl w:val="1"/>
-          <w:numId w:val="15"/>
-        </w:numPr>
-        <w:tabs>
-          <w:tab w:val="left" w:pos="2160"/>
-        </w:tabs>
-        <w:suppressAutoHyphens/>
-        <w:jc w:val="both"/>
-        <w:rPr>
-          <w:rFonts w:ascii="Arial" w:hAnsi="Arial"/>
-          <w:iCs/>
-          <w:sz w:val="20"/>
-          <w:szCs w:val="20"/>
-          <w:lang w:val="pt-BR" w:eastAsia="pt-BR"/>
-        </w:rPr>
-      </w:pPr>
-      <w:r>
-        <w:rPr>
-          <w:rFonts w:ascii="Arial" w:hAnsi="Arial"/>
-          <w:iCs/>
-          <w:sz w:val="20"/>
-          <w:szCs w:val="20"/>
-          <w:lang w:val="pt-BR" w:eastAsia="pt-BR"/>
-        </w:rPr>
-        <w:t xml:space="preserve">O sistema retorna para o passo </w:t>
-      </w:r>
-      <w:proofErr w:type="gramStart"/>
-      <w:r>
-        <w:rPr>
-          <w:rFonts w:ascii="Arial" w:hAnsi="Arial"/>
-          <w:iCs/>
-          <w:sz w:val="20"/>
-          <w:szCs w:val="20"/>
-          <w:lang w:val="pt-BR" w:eastAsia="pt-BR"/>
-        </w:rPr>
-        <w:t>2</w:t>
-      </w:r>
-      <w:proofErr w:type="gramEnd"/>
-      <w:r>
-        <w:rPr>
-          <w:rFonts w:ascii="Arial" w:hAnsi="Arial"/>
-          <w:iCs/>
-          <w:sz w:val="20"/>
-          <w:szCs w:val="20"/>
-          <w:lang w:val="pt-BR" w:eastAsia="pt-BR"/>
-        </w:rPr>
-        <w:t xml:space="preserve"> do fluxo principal.</w:t>
+        <w:t>O sistema retorna para o passo 2 do fluxo principal.</w:t>
       </w:r>
     </w:p>
     <w:p>
@@ -1341,28 +972,12 @@
         </w:rPr>
         <w:t xml:space="preserve">] – </w:t>
       </w:r>
-      <w:proofErr w:type="spellStart"/>
       <w:r>
         <w:rPr>
           <w:lang w:eastAsia="pt-BR"/>
         </w:rPr>
-        <w:t>Botão</w:t>
-      </w:r>
-      <w:proofErr w:type="spellEnd"/>
-      <w:r>
-        <w:rPr>
-          <w:lang w:eastAsia="pt-BR"/>
-        </w:rPr>
-        <w:t xml:space="preserve"> </w:t>
-      </w:r>
-      <w:proofErr w:type="spellStart"/>
-      <w:r>
-        <w:rPr>
-          <w:lang w:eastAsia="pt-BR"/>
-        </w:rPr>
-        <w:t>Cancelar</w:t>
-      </w:r>
-      <w:proofErr w:type="spellEnd"/>
+        <w:t>Botão Limpar</w:t>
+      </w:r>
     </w:p>
     <w:p>
       <w:pPr>
@@ -1389,9 +1004,8 @@
           <w:szCs w:val="20"/>
           <w:lang w:eastAsia="pt-BR"/>
         </w:rPr>
-        <w:t xml:space="preserve">No passo </w:t>
-      </w:r>
-      <w:proofErr w:type="gramStart"/>
+        <w:t xml:space="preserve">No passo 3 do fluxo principal, </w:t>
+      </w:r>
       <w:r>
         <w:rPr>
           <w:rFonts w:ascii="Arial" w:hAnsi="Arial"/>
@@ -1400,9 +1014,8 @@
           <w:szCs w:val="20"/>
           <w:lang w:eastAsia="pt-BR"/>
         </w:rPr>
-        <w:t>3</w:t>
-      </w:r>
-      <w:proofErr w:type="gramEnd"/>
+        <w:t xml:space="preserve">caso o usuário clique no botão </w:t>
+      </w:r>
       <w:r>
         <w:rPr>
           <w:rFonts w:ascii="Arial" w:hAnsi="Arial"/>
@@ -1411,7 +1024,7 @@
           <w:szCs w:val="20"/>
           <w:lang w:eastAsia="pt-BR"/>
         </w:rPr>
-        <w:t xml:space="preserve"> do fluxo principal, </w:t>
+        <w:t>Limpar</w:t>
       </w:r>
       <w:r>
         <w:rPr>
@@ -1421,9 +1034,20 @@
           <w:szCs w:val="20"/>
           <w:lang w:eastAsia="pt-BR"/>
         </w:rPr>
-        <w:t>caso o usuário clique no botão Cancelar</w:t>
-      </w:r>
-      <w:r>
+        <w:t xml:space="preserve"> os seguintes passos são executados:</w:t>
+      </w:r>
+    </w:p>
+    <w:p>
+      <w:pPr>
+        <w:pStyle w:val="PargrafodaLista"/>
+        <w:numPr>
+          <w:ilvl w:val="0"/>
+          <w:numId w:val="29"/>
+        </w:numPr>
+        <w:tabs>
+          <w:tab w:val="left" w:pos="1440"/>
+        </w:tabs>
+        <w:suppressAutoHyphens/>
         <w:rPr>
           <w:rFonts w:ascii="Arial" w:hAnsi="Arial"/>
           <w:iCs/>
@@ -1431,20 +1055,8 @@
           <w:szCs w:val="20"/>
           <w:lang w:eastAsia="pt-BR"/>
         </w:rPr>
-        <w:t xml:space="preserve"> os seguintes passos são executados:</w:t>
-      </w:r>
-    </w:p>
-    <w:p>
-      <w:pPr>
-        <w:pStyle w:val="PargrafodaLista"/>
-        <w:numPr>
-          <w:ilvl w:val="0"/>
-          <w:numId w:val="29"/>
-        </w:numPr>
-        <w:tabs>
-          <w:tab w:val="left" w:pos="1440"/>
-        </w:tabs>
-        <w:suppressAutoHyphens/>
+      </w:pPr>
+      <w:r>
         <w:rPr>
           <w:rFonts w:ascii="Arial" w:hAnsi="Arial"/>
           <w:iCs/>
@@ -1452,7 +1064,8 @@
           <w:szCs w:val="20"/>
           <w:lang w:eastAsia="pt-BR"/>
         </w:rPr>
-      </w:pPr>
+        <w:t>O fluxo ret</w:t>
+      </w:r>
       <w:r>
         <w:rPr>
           <w:rFonts w:ascii="Arial" w:hAnsi="Arial"/>
@@ -1461,89 +1074,7 @@
           <w:szCs w:val="20"/>
           <w:lang w:eastAsia="pt-BR"/>
         </w:rPr>
-        <w:t>O sistema exi</w:t>
-      </w:r>
-      <w:r>
-        <w:rPr>
-          <w:rFonts w:ascii="Arial" w:hAnsi="Arial"/>
-          <w:iCs/>
-          <w:sz w:val="20"/>
-          <w:szCs w:val="20"/>
-          <w:lang w:eastAsia="pt-BR"/>
-        </w:rPr>
-        <w:t>be uma mensagem indicando o “Cadastro cancelado”</w:t>
-      </w:r>
-      <w:r>
-        <w:rPr>
-          <w:rFonts w:ascii="Arial" w:hAnsi="Arial"/>
-          <w:iCs/>
-          <w:sz w:val="20"/>
-          <w:szCs w:val="20"/>
-          <w:lang w:eastAsia="pt-BR"/>
-        </w:rPr>
-        <w:t>.</w:t>
-      </w:r>
-    </w:p>
-    <w:p>
-      <w:pPr>
-        <w:pStyle w:val="PargrafodaLista"/>
-        <w:numPr>
-          <w:ilvl w:val="0"/>
-          <w:numId w:val="29"/>
-        </w:numPr>
-        <w:tabs>
-          <w:tab w:val="left" w:pos="1440"/>
-        </w:tabs>
-        <w:suppressAutoHyphens/>
-        <w:rPr>
-          <w:rFonts w:ascii="Arial" w:hAnsi="Arial"/>
-          <w:iCs/>
-          <w:sz w:val="20"/>
-          <w:szCs w:val="20"/>
-          <w:lang w:eastAsia="pt-BR"/>
-        </w:rPr>
-      </w:pPr>
-      <w:r>
-        <w:rPr>
-          <w:rFonts w:ascii="Arial" w:hAnsi="Arial"/>
-          <w:iCs/>
-          <w:sz w:val="20"/>
-          <w:szCs w:val="20"/>
-          <w:lang w:eastAsia="pt-BR"/>
-        </w:rPr>
-        <w:t>O fluxo ret</w:t>
-      </w:r>
-      <w:r>
-        <w:rPr>
-          <w:rFonts w:ascii="Arial" w:hAnsi="Arial"/>
-          <w:iCs/>
-          <w:sz w:val="20"/>
-          <w:szCs w:val="20"/>
-          <w:lang w:eastAsia="pt-BR"/>
-        </w:rPr>
-        <w:t xml:space="preserve">orna ao passo </w:t>
-      </w:r>
-      <w:proofErr w:type="gramStart"/>
-      <w:r>
-        <w:rPr>
-          <w:rFonts w:ascii="Arial" w:hAnsi="Arial"/>
-          <w:iCs/>
-          <w:sz w:val="20"/>
-          <w:szCs w:val="20"/>
-          <w:lang w:eastAsia="pt-BR"/>
-        </w:rPr>
-        <w:t>2</w:t>
-      </w:r>
-      <w:proofErr w:type="gramEnd"/>
-      <w:r>
-        <w:rPr>
-          <w:rFonts w:ascii="Arial" w:hAnsi="Arial"/>
-          <w:iCs/>
-          <w:sz w:val="20"/>
-          <w:szCs w:val="20"/>
-          <w:lang w:eastAsia="pt-BR"/>
-        </w:rPr>
-        <w:t xml:space="preserve"> do fluxo principal.</w:t>
+        <w:t>orna ao passo 2 do fluxo principal.</w:t>
       </w:r>
     </w:p>
     <w:p>
@@ -1561,13 +1092,8 @@
           <w:numId w:val="1"/>
         </w:numPr>
       </w:pPr>
-      <w:proofErr w:type="spellStart"/>
-      <w:r>
-        <w:t>Subfluxos</w:t>
-      </w:r>
-      <w:proofErr w:type="spellEnd"/>
-      <w:r>
-        <w:t xml:space="preserve"> </w:t>
+      <w:r>
+        <w:t xml:space="preserve">Subfluxos </w:t>
       </w:r>
     </w:p>
     <w:p>
@@ -1593,19 +1119,9 @@
           <w:numId w:val="1"/>
         </w:numPr>
       </w:pPr>
-      <w:proofErr w:type="spellStart"/>
-      <w:r>
-        <w:t>Cenários</w:t>
-      </w:r>
-      <w:proofErr w:type="spellEnd"/>
-      <w:r>
-        <w:t xml:space="preserve"> </w:t>
-      </w:r>
-      <w:proofErr w:type="spellStart"/>
-      <w:r>
-        <w:t>Principais</w:t>
-      </w:r>
-      <w:proofErr w:type="spellEnd"/>
+      <w:r>
+        <w:t>Cenários Principais</w:t>
+      </w:r>
     </w:p>
     <w:p>
       <w:pPr>
@@ -1626,21 +1142,7 @@
         <w:rPr>
           <w:lang w:val="pt-BR"/>
         </w:rPr>
-        <w:t xml:space="preserve">Cenário </w:t>
-      </w:r>
-      <w:proofErr w:type="gramStart"/>
-      <w:r>
-        <w:rPr>
-          <w:lang w:val="pt-BR"/>
-        </w:rPr>
-        <w:t>1</w:t>
-      </w:r>
-      <w:proofErr w:type="gramEnd"/>
-      <w:r>
-        <w:rPr>
-          <w:lang w:val="pt-BR"/>
-        </w:rPr>
-        <w:t xml:space="preserve"> Cadastrar </w:t>
+        <w:t xml:space="preserve">Cenário 1 Cadastrar </w:t>
       </w:r>
       <w:r>
         <w:rPr>
@@ -1676,14 +1178,7 @@
         <w:rPr>
           <w:lang w:val="pt-BR"/>
         </w:rPr>
-        <w:t>QUAL O MELHOR LUGAR</w:t>
-      </w:r>
-      <w:proofErr w:type="gramStart"/>
-      <w:r>
-        <w:rPr>
-          <w:lang w:val="pt-BR"/>
-        </w:rPr>
-        <w:t>?</w:t>
+        <w:t>QUAL O MELHOR LUGAR?</w:t>
       </w:r>
       <w:r>
         <w:rPr>
@@ -1691,7 +1186,6 @@
         </w:rPr>
         <w:t>;</w:t>
       </w:r>
-      <w:proofErr w:type="gramEnd"/>
     </w:p>
     <w:p>
       <w:pPr>
@@ -1701,38 +1195,15 @@
           <w:numId w:val="6"/>
         </w:numPr>
       </w:pPr>
-      <w:proofErr w:type="spellStart"/>
-      <w:r>
-        <w:t>Clica</w:t>
-      </w:r>
-      <w:proofErr w:type="spellEnd"/>
-      <w:r>
-        <w:t xml:space="preserve"> </w:t>
-      </w:r>
-      <w:proofErr w:type="spellStart"/>
-      <w:r>
-        <w:t>na</w:t>
-      </w:r>
-      <w:proofErr w:type="spellEnd"/>
-      <w:r>
-        <w:t xml:space="preserve"> </w:t>
-      </w:r>
-      <w:proofErr w:type="spellStart"/>
-      <w:r>
-        <w:t>Opção</w:t>
-      </w:r>
-      <w:proofErr w:type="spellEnd"/>
-      <w:r>
-        <w:t xml:space="preserve"> &lt;</w:t>
-      </w:r>
-      <w:proofErr w:type="spellStart"/>
+      <w:r>
+        <w:t>Clica na Opção &lt;</w:t>
+      </w:r>
       <w:r>
         <w:rPr>
           <w:b/>
         </w:rPr>
         <w:t>Cadastrar</w:t>
       </w:r>
-      <w:proofErr w:type="spellEnd"/>
       <w:r>
         <w:t>&gt;;</w:t>
       </w:r>
@@ -1883,16 +1354,8 @@
         <w:rPr>
           <w:lang w:val="pt-BR" w:eastAsia="pt-BR"/>
         </w:rPr>
-        <w:t xml:space="preserve">Cenário </w:t>
-      </w:r>
-      <w:proofErr w:type="gramStart"/>
-      <w:r>
-        <w:rPr>
-          <w:lang w:val="pt-BR" w:eastAsia="pt-BR"/>
-        </w:rPr>
-        <w:t>2</w:t>
-      </w:r>
-      <w:proofErr w:type="gramEnd"/>
+        <w:t>Cenário 2</w:t>
+      </w:r>
       <w:r>
         <w:rPr>
           <w:lang w:val="pt-BR" w:eastAsia="pt-BR"/>
@@ -1933,14 +1396,7 @@
         <w:rPr>
           <w:lang w:val="pt-BR"/>
         </w:rPr>
-        <w:t>QUAL O MELHOR LUGAR</w:t>
-      </w:r>
-      <w:proofErr w:type="gramStart"/>
-      <w:r>
-        <w:rPr>
-          <w:lang w:val="pt-BR"/>
-        </w:rPr>
-        <w:t>?</w:t>
+        <w:t>QUAL O MELHOR LUGAR?</w:t>
       </w:r>
       <w:r>
         <w:rPr>
@@ -1948,7 +1404,6 @@
         </w:rPr>
         <w:t>;</w:t>
       </w:r>
-      <w:proofErr w:type="gramEnd"/>
     </w:p>
     <w:p>
       <w:pPr>
@@ -1958,38 +1413,15 @@
           <w:numId w:val="20"/>
         </w:numPr>
       </w:pPr>
-      <w:proofErr w:type="spellStart"/>
-      <w:r>
-        <w:t>Clica</w:t>
-      </w:r>
-      <w:proofErr w:type="spellEnd"/>
-      <w:r>
-        <w:t xml:space="preserve"> </w:t>
-      </w:r>
-      <w:proofErr w:type="spellStart"/>
-      <w:r>
-        <w:t>na</w:t>
-      </w:r>
-      <w:proofErr w:type="spellEnd"/>
-      <w:r>
-        <w:t xml:space="preserve"> </w:t>
-      </w:r>
-      <w:proofErr w:type="spellStart"/>
-      <w:r>
-        <w:t>Opção</w:t>
-      </w:r>
-      <w:proofErr w:type="spellEnd"/>
-      <w:r>
-        <w:t xml:space="preserve"> &lt;</w:t>
-      </w:r>
-      <w:proofErr w:type="spellStart"/>
+      <w:r>
+        <w:t>Clica na Opção &lt;</w:t>
+      </w:r>
       <w:r>
         <w:rPr>
           <w:b/>
         </w:rPr>
         <w:t>Cadastrar</w:t>
       </w:r>
-      <w:proofErr w:type="spellEnd"/>
       <w:r>
         <w:t>&gt;;</w:t>
       </w:r>
@@ -2064,29 +1496,8 @@
         </w:rPr>
         <w:t xml:space="preserve">O sistema Informa uma mensagem “Login invalido! </w:t>
       </w:r>
-      <w:proofErr w:type="spellStart"/>
-      <w:r>
-        <w:t>Digite</w:t>
-      </w:r>
-      <w:proofErr w:type="spellEnd"/>
-      <w:r>
-        <w:t xml:space="preserve"> </w:t>
-      </w:r>
-      <w:proofErr w:type="spellStart"/>
-      <w:r>
-        <w:t>seu</w:t>
-      </w:r>
-      <w:proofErr w:type="spellEnd"/>
-      <w:r>
-        <w:t xml:space="preserve"> Login </w:t>
-      </w:r>
-      <w:proofErr w:type="spellStart"/>
-      <w:r>
-        <w:t>novamente</w:t>
-      </w:r>
-      <w:proofErr w:type="spellEnd"/>
-      <w:r>
-        <w:t>!”;</w:t>
+      <w:r>
+        <w:t>Digite seu Login novamente!”;</w:t>
       </w:r>
     </w:p>
     <w:p>
@@ -2138,14 +1549,12 @@
         </w:rPr>
         <w:t xml:space="preserve">Cenário </w:t>
       </w:r>
-      <w:proofErr w:type="gramStart"/>
       <w:r>
         <w:rPr>
           <w:lang w:val="pt-BR" w:eastAsia="pt-BR"/>
         </w:rPr>
         <w:t>3</w:t>
       </w:r>
-      <w:proofErr w:type="gramEnd"/>
       <w:r>
         <w:rPr>
           <w:lang w:val="pt-BR" w:eastAsia="pt-BR"/>
@@ -2186,14 +1595,7 @@
         <w:rPr>
           <w:lang w:val="pt-BR"/>
         </w:rPr>
-        <w:t>QUAL O MELHOR LUGAR</w:t>
-      </w:r>
-      <w:proofErr w:type="gramStart"/>
-      <w:r>
-        <w:rPr>
-          <w:lang w:val="pt-BR"/>
-        </w:rPr>
-        <w:t>?</w:t>
+        <w:t>QUAL O MELHOR LUGAR?</w:t>
       </w:r>
       <w:r>
         <w:rPr>
@@ -2201,7 +1603,6 @@
         </w:rPr>
         <w:t>;</w:t>
       </w:r>
-      <w:proofErr w:type="gramEnd"/>
     </w:p>
     <w:p>
       <w:pPr>
@@ -2211,38 +1612,15 @@
           <w:numId w:val="21"/>
         </w:numPr>
       </w:pPr>
-      <w:proofErr w:type="spellStart"/>
-      <w:r>
-        <w:t>Clica</w:t>
-      </w:r>
-      <w:proofErr w:type="spellEnd"/>
-      <w:r>
-        <w:t xml:space="preserve"> </w:t>
-      </w:r>
-      <w:proofErr w:type="spellStart"/>
-      <w:r>
-        <w:t>na</w:t>
-      </w:r>
-      <w:proofErr w:type="spellEnd"/>
-      <w:r>
-        <w:t xml:space="preserve"> </w:t>
-      </w:r>
-      <w:proofErr w:type="spellStart"/>
-      <w:r>
-        <w:t>Opção</w:t>
-      </w:r>
-      <w:proofErr w:type="spellEnd"/>
-      <w:r>
-        <w:t xml:space="preserve"> &lt;</w:t>
-      </w:r>
-      <w:proofErr w:type="spellStart"/>
+      <w:r>
+        <w:t>Clica na Opção &lt;</w:t>
+      </w:r>
       <w:r>
         <w:rPr>
           <w:b/>
         </w:rPr>
         <w:t>Cadastrar</w:t>
       </w:r>
-      <w:proofErr w:type="spellEnd"/>
       <w:r>
         <w:t>&gt;;</w:t>
       </w:r>
@@ -2288,7 +1666,7 @@
           <w:b/>
           <w:sz w:val="20"/>
         </w:rPr>
-        <w:t>Enviar</w:t>
+        <w:t>Entrar</w:t>
       </w:r>
       <w:r>
         <w:rPr>
@@ -2310,44 +1688,29 @@
           <w:ilvl w:val="0"/>
           <w:numId w:val="21"/>
         </w:numPr>
-      </w:pPr>
-      <w:r>
-        <w:rPr>
-          <w:lang w:val="pt-BR"/>
-        </w:rPr>
-        <w:t xml:space="preserve">O sistema Informa uma mensagem “Senha invalido! </w:t>
-      </w:r>
-      <w:proofErr w:type="spellStart"/>
-      <w:r>
-        <w:t>Digite</w:t>
-      </w:r>
-      <w:proofErr w:type="spellEnd"/>
-      <w:r>
-        <w:t xml:space="preserve"> </w:t>
-      </w:r>
-      <w:proofErr w:type="spellStart"/>
-      <w:r>
-        <w:t>sua</w:t>
-      </w:r>
-      <w:proofErr w:type="spellEnd"/>
-      <w:r>
-        <w:t xml:space="preserve"> </w:t>
-      </w:r>
-      <w:proofErr w:type="spellStart"/>
-      <w:r>
-        <w:t>Senha</w:t>
-      </w:r>
-      <w:proofErr w:type="spellEnd"/>
-      <w:r>
-        <w:t xml:space="preserve"> </w:t>
-      </w:r>
-      <w:proofErr w:type="spellStart"/>
-      <w:r>
-        <w:t>novamente</w:t>
-      </w:r>
-      <w:proofErr w:type="spellEnd"/>
-      <w:r>
-        <w:t>!”;</w:t>
+        <w:rPr>
+          <w:lang w:val="pt-BR"/>
+        </w:rPr>
+      </w:pPr>
+      <w:r>
+        <w:rPr>
+          <w:lang w:val="pt-BR"/>
+        </w:rPr>
+        <w:t>O sistema Informa uma mensagem “</w:t>
+      </w:r>
+      <w:r>
+        <w:rPr>
+          <w:lang w:val="pt-BR"/>
+        </w:rPr>
+        <w:t>Erro! Usuário ou senha incorretos</w:t>
+      </w:r>
+      <w:bookmarkStart w:id="0" w:name="_GoBack"/>
+      <w:bookmarkEnd w:id="0"/>
+      <w:r>
+        <w:rPr>
+          <w:lang w:val="pt-BR"/>
+        </w:rPr>
+        <w:t>”;</w:t>
       </w:r>
     </w:p>
     <w:p>
@@ -2365,7 +1728,6 @@
         <w:rPr>
           <w:lang w:val="pt-BR"/>
         </w:rPr>
-        <w:lastRenderedPageBreak/>
         <w:t>Volta para a tela de Cadastro.</w:t>
       </w:r>
     </w:p>
@@ -2395,16 +1757,9 @@
         <w:rPr>
           <w:lang w:val="pt-BR" w:eastAsia="pt-BR"/>
         </w:rPr>
-        <w:t xml:space="preserve">Cenário </w:t>
-      </w:r>
-      <w:proofErr w:type="gramStart"/>
-      <w:r>
-        <w:rPr>
-          <w:lang w:val="pt-BR" w:eastAsia="pt-BR"/>
-        </w:rPr>
-        <w:t>4</w:t>
-      </w:r>
-      <w:proofErr w:type="gramEnd"/>
+        <w:lastRenderedPageBreak/>
+        <w:t>Cenário 4</w:t>
+      </w:r>
       <w:r>
         <w:rPr>
           <w:lang w:val="pt-BR" w:eastAsia="pt-BR"/>
@@ -2452,14 +1807,7 @@
         <w:rPr>
           <w:lang w:val="pt-BR"/>
         </w:rPr>
-        <w:t>QUAL O MELHOR LUGAR</w:t>
-      </w:r>
-      <w:proofErr w:type="gramStart"/>
-      <w:r>
-        <w:rPr>
-          <w:lang w:val="pt-BR"/>
-        </w:rPr>
-        <w:t>?</w:t>
+        <w:t>QUAL O MELHOR LUGAR?</w:t>
       </w:r>
       <w:r>
         <w:rPr>
@@ -2467,7 +1815,6 @@
         </w:rPr>
         <w:t>;</w:t>
       </w:r>
-      <w:proofErr w:type="gramEnd"/>
     </w:p>
     <w:p>
       <w:pPr>
@@ -2477,38 +1824,15 @@
           <w:numId w:val="22"/>
         </w:numPr>
       </w:pPr>
-      <w:proofErr w:type="spellStart"/>
-      <w:r>
-        <w:t>Clica</w:t>
-      </w:r>
-      <w:proofErr w:type="spellEnd"/>
-      <w:r>
-        <w:t xml:space="preserve"> </w:t>
-      </w:r>
-      <w:proofErr w:type="spellStart"/>
-      <w:r>
-        <w:t>na</w:t>
-      </w:r>
-      <w:proofErr w:type="spellEnd"/>
-      <w:r>
-        <w:t xml:space="preserve"> </w:t>
-      </w:r>
-      <w:proofErr w:type="spellStart"/>
-      <w:r>
-        <w:t>Opção</w:t>
-      </w:r>
-      <w:proofErr w:type="spellEnd"/>
-      <w:r>
-        <w:t xml:space="preserve"> &lt;</w:t>
-      </w:r>
-      <w:proofErr w:type="spellStart"/>
+      <w:r>
+        <w:t>Clica na Opção &lt;</w:t>
+      </w:r>
       <w:r>
         <w:rPr>
           <w:b/>
         </w:rPr>
         <w:t>Cadastrar</w:t>
       </w:r>
-      <w:proofErr w:type="spellEnd"/>
       <w:r>
         <w:t>&gt;;</w:t>
       </w:r>
@@ -2554,7 +1878,7 @@
           <w:b/>
           <w:sz w:val="20"/>
         </w:rPr>
-        <w:t>Enviar</w:t>
+        <w:t>Entrar</w:t>
       </w:r>
       <w:r>
         <w:rPr>
@@ -2576,44 +1900,15 @@
           <w:ilvl w:val="0"/>
           <w:numId w:val="22"/>
         </w:numPr>
-      </w:pPr>
-      <w:r>
-        <w:rPr>
-          <w:lang w:val="pt-BR"/>
-        </w:rPr>
-        <w:t xml:space="preserve">O sistema Informa uma mensagem “Campos Obrigatórios não Preenchidos! </w:t>
-      </w:r>
-      <w:proofErr w:type="spellStart"/>
-      <w:r>
-        <w:t>Digite</w:t>
-      </w:r>
-      <w:proofErr w:type="spellEnd"/>
-      <w:r>
-        <w:t xml:space="preserve"> </w:t>
-      </w:r>
-      <w:proofErr w:type="spellStart"/>
-      <w:r>
-        <w:t>os</w:t>
-      </w:r>
-      <w:proofErr w:type="spellEnd"/>
-      <w:r>
-        <w:t xml:space="preserve"> </w:t>
-      </w:r>
-      <w:proofErr w:type="spellStart"/>
-      <w:r>
-        <w:t>campos</w:t>
-      </w:r>
-      <w:proofErr w:type="spellEnd"/>
-      <w:r>
-        <w:t xml:space="preserve"> </w:t>
-      </w:r>
-      <w:proofErr w:type="spellStart"/>
-      <w:r>
-        <w:t>Marcados</w:t>
-      </w:r>
-      <w:proofErr w:type="spellEnd"/>
-      <w:r>
-        <w:t>!”.</w:t>
+        <w:rPr>
+          <w:lang w:val="pt-BR"/>
+        </w:rPr>
+      </w:pPr>
+      <w:r>
+        <w:rPr>
+          <w:lang w:val="pt-BR"/>
+        </w:rPr>
+        <w:t>O sistema Informa uma mensagem “Campos Obrigatórios não Preenchidos</w:t>
       </w:r>
     </w:p>
     <w:p>
@@ -2677,16 +1972,8 @@
         <w:rPr>
           <w:lang w:val="pt-BR" w:eastAsia="pt-BR"/>
         </w:rPr>
-        <w:t xml:space="preserve">Cenário </w:t>
-      </w:r>
-      <w:proofErr w:type="gramStart"/>
-      <w:r>
-        <w:rPr>
-          <w:lang w:val="pt-BR" w:eastAsia="pt-BR"/>
-        </w:rPr>
-        <w:t>6</w:t>
-      </w:r>
-      <w:proofErr w:type="gramEnd"/>
+        <w:t>Cenário 6</w:t>
+      </w:r>
       <w:r>
         <w:rPr>
           <w:lang w:val="pt-BR" w:eastAsia="pt-BR"/>
@@ -2734,14 +2021,7 @@
         <w:rPr>
           <w:lang w:val="pt-BR"/>
         </w:rPr>
-        <w:t>QUAL O MELHOR LUGAR</w:t>
-      </w:r>
-      <w:proofErr w:type="gramStart"/>
-      <w:r>
-        <w:rPr>
-          <w:lang w:val="pt-BR"/>
-        </w:rPr>
-        <w:t>?</w:t>
+        <w:t>QUAL O MELHOR LUGAR?</w:t>
       </w:r>
       <w:r>
         <w:rPr>
@@ -2749,7 +2029,6 @@
         </w:rPr>
         <w:t>;</w:t>
       </w:r>
-      <w:proofErr w:type="gramEnd"/>
     </w:p>
     <w:p>
       <w:pPr>
@@ -2792,7 +2071,7 @@
           <w:b/>
           <w:sz w:val="20"/>
         </w:rPr>
-        <w:t>Cancelar</w:t>
+        <w:t>Limpar</w:t>
       </w:r>
       <w:r>
         <w:rPr>
@@ -2822,36 +2101,6 @@
         <w:rPr>
           <w:lang w:val="pt-BR"/>
         </w:rPr>
-        <w:t>O sistema Informa uma mensagem “</w:t>
-      </w:r>
-      <w:r>
-        <w:rPr>
-          <w:lang w:val="pt-BR" w:eastAsia="pt-BR"/>
-        </w:rPr>
-        <w:t>Cadastro cancelado</w:t>
-      </w:r>
-      <w:r>
-        <w:rPr>
-          <w:lang w:val="pt-BR"/>
-        </w:rPr>
-        <w:t>!”;</w:t>
-      </w:r>
-    </w:p>
-    <w:p>
-      <w:pPr>
-        <w:pStyle w:val="Corpodetexto"/>
-        <w:numPr>
-          <w:ilvl w:val="0"/>
-          <w:numId w:val="27"/>
-        </w:numPr>
-        <w:rPr>
-          <w:lang w:val="pt-BR"/>
-        </w:rPr>
-      </w:pPr>
-      <w:r>
-        <w:rPr>
-          <w:lang w:val="pt-BR"/>
-        </w:rPr>
         <w:t>Volta para a tela de Cadastro.</w:t>
       </w:r>
     </w:p>
@@ -2870,11 +2119,9 @@
           <w:numId w:val="1"/>
         </w:numPr>
       </w:pPr>
-      <w:proofErr w:type="spellStart"/>
       <w:r>
         <w:t>Pós-condições</w:t>
       </w:r>
-      <w:proofErr w:type="spellEnd"/>
     </w:p>
     <w:p>
       <w:pPr>
@@ -2906,8 +2153,6 @@
         </w:rPr>
         <w:t xml:space="preserve">Usuário </w:t>
       </w:r>
-      <w:bookmarkStart w:id="0" w:name="_GoBack"/>
-      <w:bookmarkEnd w:id="0"/>
       <w:r>
         <w:rPr>
           <w:rFonts w:ascii="Times New Roman" w:hAnsi="Times New Roman"/>
@@ -2934,19 +2179,9 @@
           <w:numId w:val="1"/>
         </w:numPr>
       </w:pPr>
-      <w:proofErr w:type="spellStart"/>
-      <w:r>
-        <w:t>Requisitos</w:t>
-      </w:r>
-      <w:proofErr w:type="spellEnd"/>
-      <w:r>
-        <w:t xml:space="preserve"> </w:t>
-      </w:r>
-      <w:proofErr w:type="spellStart"/>
-      <w:r>
-        <w:t>Adicionais</w:t>
-      </w:r>
-      <w:proofErr w:type="spellEnd"/>
+      <w:r>
+        <w:t>Requisitos Adicionais</w:t>
+      </w:r>
     </w:p>
     <w:p>
       <w:pPr>
@@ -3072,19 +2307,11 @@
               <w:sz w:val="20"/>
             </w:rPr>
           </w:pPr>
-          <w:proofErr w:type="spellStart"/>
           <w:r>
             <w:rPr>
               <w:sz w:val="20"/>
             </w:rPr>
-            <w:t>Página</w:t>
-          </w:r>
-          <w:proofErr w:type="spellEnd"/>
-          <w:r>
-            <w:rPr>
-              <w:sz w:val="20"/>
-            </w:rPr>
-            <w:t xml:space="preserve"> </w:t>
+            <w:t xml:space="preserve">Página </w:t>
           </w:r>
           <w:r>
             <w:rPr>
@@ -3113,7 +2340,7 @@
               <w:noProof/>
               <w:sz w:val="20"/>
             </w:rPr>
-            <w:t>1</w:t>
+            <w:t>2</w:t>
           </w:r>
           <w:r>
             <w:rPr>
@@ -3285,23 +2512,13 @@
             </w:rPr>
             <w:t xml:space="preserve">Especificação de Caso de Uso: </w:t>
           </w:r>
-          <w:proofErr w:type="spellStart"/>
           <w:r>
             <w:rPr>
               <w:sz w:val="20"/>
               <w:szCs w:val="20"/>
               <w:lang w:val="pt-BR"/>
             </w:rPr>
-            <w:t>Logar</w:t>
-          </w:r>
-          <w:proofErr w:type="spellEnd"/>
-          <w:r>
-            <w:rPr>
-              <w:sz w:val="20"/>
-              <w:szCs w:val="20"/>
-              <w:lang w:val="pt-BR"/>
-            </w:rPr>
-            <w:t xml:space="preserve"> no Sistema</w:t>
+            <w:t>Logar no Sistema</w:t>
           </w:r>
         </w:p>
       </w:tc>

--- a/Requisitos/Especificação de Caso de Uso - Cadastrar usuário.docx
+++ b/Requisitos/Especificação de Caso de Uso - Cadastrar usuário.docx
@@ -57,9 +57,19 @@
           <w:numId w:val="1"/>
         </w:numPr>
       </w:pPr>
-      <w:r>
-        <w:t>Descrição Resumida</w:t>
-      </w:r>
+      <w:proofErr w:type="spellStart"/>
+      <w:r>
+        <w:t>Descrição</w:t>
+      </w:r>
+      <w:proofErr w:type="spellEnd"/>
+      <w:r>
+        <w:t xml:space="preserve"> </w:t>
+      </w:r>
+      <w:proofErr w:type="spellStart"/>
+      <w:r>
+        <w:t>Resumida</w:t>
+      </w:r>
+      <w:proofErr w:type="spellEnd"/>
     </w:p>
     <w:p>
       <w:pPr>
@@ -77,7 +87,15 @@
         <w:t xml:space="preserve"> (não cadastrado) possa se cadastrar e assim ter acesso </w:t>
       </w:r>
       <w:r>
-        <w:t xml:space="preserve">a usabilidade do sistema QUAL O MELHOR LUGAR ? </w:t>
+        <w:t xml:space="preserve">a usabilidade do sistema QUAL O MELHOR </w:t>
+      </w:r>
+      <w:proofErr w:type="gramStart"/>
+      <w:r>
+        <w:t>LUGAR ?</w:t>
+      </w:r>
+      <w:proofErr w:type="gramEnd"/>
+      <w:r>
+        <w:t xml:space="preserve"> </w:t>
       </w:r>
     </w:p>
     <w:p>
@@ -197,8 +215,13 @@
           <w:numId w:val="1"/>
         </w:numPr>
       </w:pPr>
-      <w:r>
-        <w:t>Fluxo Principal</w:t>
+      <w:proofErr w:type="spellStart"/>
+      <w:r>
+        <w:t>Fluxo</w:t>
+      </w:r>
+      <w:proofErr w:type="spellEnd"/>
+      <w:r>
+        <w:t xml:space="preserve"> Principal</w:t>
       </w:r>
     </w:p>
     <w:p>
@@ -278,7 +301,39 @@
           <w:rFonts w:ascii="Arial" w:hAnsi="Arial" w:cs="Arial"/>
           <w:color w:val="000000"/>
         </w:rPr>
-        <w:t>Nome: texto, obrigatório;</w:t>
+        <w:t xml:space="preserve">Nome: </w:t>
+      </w:r>
+      <w:proofErr w:type="spellStart"/>
+      <w:r>
+        <w:rPr>
+          <w:rFonts w:ascii="Arial" w:hAnsi="Arial" w:cs="Arial"/>
+          <w:color w:val="000000"/>
+        </w:rPr>
+        <w:t>texto</w:t>
+      </w:r>
+      <w:proofErr w:type="spellEnd"/>
+      <w:r>
+        <w:rPr>
+          <w:rFonts w:ascii="Arial" w:hAnsi="Arial" w:cs="Arial"/>
+          <w:color w:val="000000"/>
+        </w:rPr>
+        <w:t xml:space="preserve">, </w:t>
+      </w:r>
+      <w:proofErr w:type="spellStart"/>
+      <w:r>
+        <w:rPr>
+          <w:rFonts w:ascii="Arial" w:hAnsi="Arial" w:cs="Arial"/>
+          <w:color w:val="000000"/>
+        </w:rPr>
+        <w:t>obrigatório</w:t>
+      </w:r>
+      <w:proofErr w:type="spellEnd"/>
+      <w:r>
+        <w:rPr>
+          <w:rFonts w:ascii="Arial" w:hAnsi="Arial" w:cs="Arial"/>
+          <w:color w:val="000000"/>
+        </w:rPr>
+        <w:t>;</w:t>
       </w:r>
     </w:p>
     <w:p>
@@ -299,12 +354,53 @@
           <w:color w:val="000000"/>
         </w:rPr>
       </w:pPr>
+      <w:proofErr w:type="spellStart"/>
       <w:r>
         <w:rPr>
           <w:rFonts w:ascii="Arial" w:hAnsi="Arial" w:cs="Arial"/>
           <w:color w:val="000000"/>
         </w:rPr>
-        <w:t>Telefone: alfanumérico, obrigatório;</w:t>
+        <w:t>Telefone</w:t>
+      </w:r>
+      <w:proofErr w:type="spellEnd"/>
+      <w:r>
+        <w:rPr>
+          <w:rFonts w:ascii="Arial" w:hAnsi="Arial" w:cs="Arial"/>
+          <w:color w:val="000000"/>
+        </w:rPr>
+        <w:t xml:space="preserve">: </w:t>
+      </w:r>
+      <w:proofErr w:type="spellStart"/>
+      <w:r>
+        <w:rPr>
+          <w:rFonts w:ascii="Arial" w:hAnsi="Arial" w:cs="Arial"/>
+          <w:color w:val="000000"/>
+        </w:rPr>
+        <w:t>alfanumérico</w:t>
+      </w:r>
+      <w:proofErr w:type="spellEnd"/>
+      <w:r>
+        <w:rPr>
+          <w:rFonts w:ascii="Arial" w:hAnsi="Arial" w:cs="Arial"/>
+          <w:color w:val="000000"/>
+        </w:rPr>
+        <w:t xml:space="preserve">, </w:t>
+      </w:r>
+      <w:proofErr w:type="spellStart"/>
+      <w:r>
+        <w:rPr>
+          <w:rFonts w:ascii="Arial" w:hAnsi="Arial" w:cs="Arial"/>
+          <w:color w:val="000000"/>
+        </w:rPr>
+        <w:t>obrigatório</w:t>
+      </w:r>
+      <w:proofErr w:type="spellEnd"/>
+      <w:r>
+        <w:rPr>
+          <w:rFonts w:ascii="Arial" w:hAnsi="Arial" w:cs="Arial"/>
+          <w:color w:val="000000"/>
+        </w:rPr>
+        <w:t>;</w:t>
       </w:r>
     </w:p>
     <w:p>
@@ -332,8 +428,18 @@
           <w:color w:val="000000"/>
           <w:lang w:val="pt-BR"/>
         </w:rPr>
-        <w:t>Login: alfanumérico, obrigatório; [FE03]</w:t>
-      </w:r>
+        <w:t>Login: alfanumérico, obrigatório; [FE03</w:t>
+      </w:r>
+      <w:proofErr w:type="gramStart"/>
+      <w:r>
+        <w:rPr>
+          <w:rFonts w:ascii="Arial" w:hAnsi="Arial" w:cs="Arial"/>
+          <w:color w:val="000000"/>
+          <w:lang w:val="pt-BR"/>
+        </w:rPr>
+        <w:t>]</w:t>
+      </w:r>
+      <w:proofErr w:type="gramEnd"/>
     </w:p>
     <w:p>
       <w:pPr>
@@ -353,12 +459,53 @@
           <w:color w:val="000000"/>
         </w:rPr>
       </w:pPr>
+      <w:proofErr w:type="spellStart"/>
       <w:r>
         <w:rPr>
           <w:rFonts w:ascii="Arial" w:hAnsi="Arial" w:cs="Arial"/>
           <w:color w:val="000000"/>
         </w:rPr>
-        <w:t>Senha: alfanumérica, obrigatória; [FE04]</w:t>
+        <w:t>Senha</w:t>
+      </w:r>
+      <w:proofErr w:type="spellEnd"/>
+      <w:r>
+        <w:rPr>
+          <w:rFonts w:ascii="Arial" w:hAnsi="Arial" w:cs="Arial"/>
+          <w:color w:val="000000"/>
+        </w:rPr>
+        <w:t xml:space="preserve">: </w:t>
+      </w:r>
+      <w:proofErr w:type="spellStart"/>
+      <w:r>
+        <w:rPr>
+          <w:rFonts w:ascii="Arial" w:hAnsi="Arial" w:cs="Arial"/>
+          <w:color w:val="000000"/>
+        </w:rPr>
+        <w:t>alfanumérica</w:t>
+      </w:r>
+      <w:proofErr w:type="spellEnd"/>
+      <w:r>
+        <w:rPr>
+          <w:rFonts w:ascii="Arial" w:hAnsi="Arial" w:cs="Arial"/>
+          <w:color w:val="000000"/>
+        </w:rPr>
+        <w:t xml:space="preserve">, </w:t>
+      </w:r>
+      <w:proofErr w:type="spellStart"/>
+      <w:r>
+        <w:rPr>
+          <w:rFonts w:ascii="Arial" w:hAnsi="Arial" w:cs="Arial"/>
+          <w:color w:val="000000"/>
+        </w:rPr>
+        <w:t>obrigatória</w:t>
+      </w:r>
+      <w:proofErr w:type="spellEnd"/>
+      <w:r>
+        <w:rPr>
+          <w:rFonts w:ascii="Arial" w:hAnsi="Arial" w:cs="Arial"/>
+          <w:color w:val="000000"/>
+        </w:rPr>
+        <w:t>; [FE04]</w:t>
       </w:r>
     </w:p>
     <w:p>
@@ -505,9 +652,19 @@
           <w:numId w:val="1"/>
         </w:numPr>
       </w:pPr>
-      <w:r>
-        <w:t>Fluxos Alternativos</w:t>
-      </w:r>
+      <w:proofErr w:type="spellStart"/>
+      <w:r>
+        <w:t>Fluxos</w:t>
+      </w:r>
+      <w:proofErr w:type="spellEnd"/>
+      <w:r>
+        <w:t xml:space="preserve"> </w:t>
+      </w:r>
+      <w:proofErr w:type="spellStart"/>
+      <w:r>
+        <w:t>Alternativos</w:t>
+      </w:r>
+      <w:proofErr w:type="spellEnd"/>
     </w:p>
     <w:p/>
     <w:p>
@@ -560,8 +717,30 @@
         <w:rPr>
           <w:lang w:eastAsia="pt-BR"/>
         </w:rPr>
-        <w:t xml:space="preserve"> – Verificar Login Invalido</w:t>
-      </w:r>
+        <w:t xml:space="preserve"> – </w:t>
+      </w:r>
+      <w:proofErr w:type="spellStart"/>
+      <w:r>
+        <w:rPr>
+          <w:lang w:eastAsia="pt-BR"/>
+        </w:rPr>
+        <w:t>Verificar</w:t>
+      </w:r>
+      <w:proofErr w:type="spellEnd"/>
+      <w:r>
+        <w:rPr>
+          <w:lang w:eastAsia="pt-BR"/>
+        </w:rPr>
+        <w:t xml:space="preserve"> Login </w:t>
+      </w:r>
+      <w:proofErr w:type="spellStart"/>
+      <w:r>
+        <w:rPr>
+          <w:lang w:eastAsia="pt-BR"/>
+        </w:rPr>
+        <w:t>Invalido</w:t>
+      </w:r>
+      <w:proofErr w:type="spellEnd"/>
     </w:p>
     <w:p>
       <w:pPr>
@@ -586,13 +765,35 @@
         <w:rPr>
           <w:lang w:val="pt-BR" w:eastAsia="pt-BR"/>
         </w:rPr>
-        <w:t xml:space="preserve">              1.   No passo 2 do fluxo principal, se o </w:t>
-      </w:r>
-      <w:r>
-        <w:rPr>
-          <w:lang w:val="pt-BR" w:eastAsia="pt-BR"/>
-        </w:rPr>
-        <w:t>usuárioja estiver cadastrado</w:t>
+        <w:t xml:space="preserve">              1.   No passo </w:t>
+      </w:r>
+      <w:proofErr w:type="gramStart"/>
+      <w:r>
+        <w:rPr>
+          <w:lang w:val="pt-BR" w:eastAsia="pt-BR"/>
+        </w:rPr>
+        <w:t>2</w:t>
+      </w:r>
+      <w:proofErr w:type="gramEnd"/>
+      <w:r>
+        <w:rPr>
+          <w:lang w:val="pt-BR" w:eastAsia="pt-BR"/>
+        </w:rPr>
+        <w:t xml:space="preserve"> do fluxo principal, se o </w:t>
+      </w:r>
+      <w:proofErr w:type="spellStart"/>
+      <w:r>
+        <w:rPr>
+          <w:lang w:val="pt-BR" w:eastAsia="pt-BR"/>
+        </w:rPr>
+        <w:t>usuárioja</w:t>
+      </w:r>
+      <w:proofErr w:type="spellEnd"/>
+      <w:r>
+        <w:rPr>
+          <w:lang w:val="pt-BR" w:eastAsia="pt-BR"/>
+        </w:rPr>
+        <w:t xml:space="preserve"> estiver cadastrado</w:t>
       </w:r>
       <w:r>
         <w:rPr>
@@ -626,7 +827,29 @@
           <w:szCs w:val="20"/>
           <w:lang w:val="pt-BR" w:eastAsia="pt-BR"/>
         </w:rPr>
-        <w:t xml:space="preserve">              2.   O sistema retorna para o passo 2 do fluxo principal.</w:t>
+        <w:t xml:space="preserve">              2.   O sistema retorna para o passo </w:t>
+      </w:r>
+      <w:proofErr w:type="gramStart"/>
+      <w:r>
+        <w:rPr>
+          <w:rFonts w:ascii="Arial" w:hAnsi="Arial"/>
+          <w:iCs/>
+          <w:sz w:val="20"/>
+          <w:szCs w:val="20"/>
+          <w:lang w:val="pt-BR" w:eastAsia="pt-BR"/>
+        </w:rPr>
+        <w:t>2</w:t>
+      </w:r>
+      <w:proofErr w:type="gramEnd"/>
+      <w:r>
+        <w:rPr>
+          <w:rFonts w:ascii="Arial" w:hAnsi="Arial"/>
+          <w:iCs/>
+          <w:sz w:val="20"/>
+          <w:szCs w:val="20"/>
+          <w:lang w:val="pt-BR" w:eastAsia="pt-BR"/>
+        </w:rPr>
+        <w:t xml:space="preserve"> do fluxo principal.</w:t>
       </w:r>
     </w:p>
     <w:p>
@@ -664,8 +887,44 @@
         <w:rPr>
           <w:lang w:eastAsia="pt-BR"/>
         </w:rPr>
-        <w:t>] – Verificar Senha Invalida</w:t>
-      </w:r>
+        <w:t xml:space="preserve">] – </w:t>
+      </w:r>
+      <w:proofErr w:type="spellStart"/>
+      <w:r>
+        <w:rPr>
+          <w:lang w:eastAsia="pt-BR"/>
+        </w:rPr>
+        <w:t>Verificar</w:t>
+      </w:r>
+      <w:proofErr w:type="spellEnd"/>
+      <w:r>
+        <w:rPr>
+          <w:lang w:eastAsia="pt-BR"/>
+        </w:rPr>
+        <w:t xml:space="preserve"> </w:t>
+      </w:r>
+      <w:proofErr w:type="spellStart"/>
+      <w:r>
+        <w:rPr>
+          <w:lang w:eastAsia="pt-BR"/>
+        </w:rPr>
+        <w:t>Senha</w:t>
+      </w:r>
+      <w:proofErr w:type="spellEnd"/>
+      <w:r>
+        <w:rPr>
+          <w:lang w:eastAsia="pt-BR"/>
+        </w:rPr>
+        <w:t xml:space="preserve"> </w:t>
+      </w:r>
+      <w:proofErr w:type="spellStart"/>
+      <w:r>
+        <w:rPr>
+          <w:lang w:eastAsia="pt-BR"/>
+        </w:rPr>
+        <w:t>Invalida</w:t>
+      </w:r>
+      <w:proofErr w:type="spellEnd"/>
     </w:p>
     <w:p>
       <w:pPr>
@@ -697,7 +956,21 @@
         <w:rPr>
           <w:lang w:val="pt-BR" w:eastAsia="pt-BR"/>
         </w:rPr>
-        <w:t xml:space="preserve">              1.   No passo 2 do fluxo principal, o sistema verifica se a Senha do </w:t>
+        <w:t xml:space="preserve">              1.   No passo </w:t>
+      </w:r>
+      <w:proofErr w:type="gramStart"/>
+      <w:r>
+        <w:rPr>
+          <w:lang w:val="pt-BR" w:eastAsia="pt-BR"/>
+        </w:rPr>
+        <w:t>2</w:t>
+      </w:r>
+      <w:proofErr w:type="gramEnd"/>
+      <w:r>
+        <w:rPr>
+          <w:lang w:val="pt-BR" w:eastAsia="pt-BR"/>
+        </w:rPr>
+        <w:t xml:space="preserve"> do fluxo principal, o sistema verifica se a Senha do </w:t>
       </w:r>
       <w:r>
         <w:rPr>
@@ -743,7 +1016,29 @@
           <w:szCs w:val="20"/>
           <w:lang w:val="pt-BR" w:eastAsia="pt-BR"/>
         </w:rPr>
-        <w:t xml:space="preserve">              2.   O sistema retorna para o passo 2 do fluxo principal.</w:t>
+        <w:t xml:space="preserve">              2.   O sistema retorna para o passo </w:t>
+      </w:r>
+      <w:proofErr w:type="gramStart"/>
+      <w:r>
+        <w:rPr>
+          <w:rFonts w:ascii="Arial" w:hAnsi="Arial"/>
+          <w:iCs/>
+          <w:sz w:val="20"/>
+          <w:szCs w:val="20"/>
+          <w:lang w:val="pt-BR" w:eastAsia="pt-BR"/>
+        </w:rPr>
+        <w:t>2</w:t>
+      </w:r>
+      <w:proofErr w:type="gramEnd"/>
+      <w:r>
+        <w:rPr>
+          <w:rFonts w:ascii="Arial" w:hAnsi="Arial"/>
+          <w:iCs/>
+          <w:sz w:val="20"/>
+          <w:szCs w:val="20"/>
+          <w:lang w:val="pt-BR" w:eastAsia="pt-BR"/>
+        </w:rPr>
+        <w:t xml:space="preserve"> do fluxo principal.</w:t>
       </w:r>
     </w:p>
     <w:p>
@@ -826,8 +1121,9 @@
           <w:szCs w:val="20"/>
           <w:lang w:eastAsia="pt-BR"/>
         </w:rPr>
-        <w:t>No passo 2 do fluxo principal, se o sistema identifi</w:t>
-      </w:r>
+        <w:t xml:space="preserve">No passo </w:t>
+      </w:r>
+      <w:proofErr w:type="gramStart"/>
       <w:r>
         <w:rPr>
           <w:rFonts w:ascii="Arial" w:hAnsi="Arial"/>
@@ -836,8 +1132,9 @@
           <w:szCs w:val="20"/>
           <w:lang w:eastAsia="pt-BR"/>
         </w:rPr>
-        <w:t>car que o usuário não preencheu</w:t>
-      </w:r>
+        <w:t>2</w:t>
+      </w:r>
+      <w:proofErr w:type="gramEnd"/>
       <w:r>
         <w:rPr>
           <w:rFonts w:ascii="Arial" w:hAnsi="Arial"/>
@@ -846,18 +1143,38 @@
           <w:szCs w:val="20"/>
           <w:lang w:eastAsia="pt-BR"/>
         </w:rPr>
-        <w:t xml:space="preserve"> algum campo obrigatório, os seguintes passos são executados:</w:t>
-      </w:r>
-    </w:p>
-    <w:p>
-      <w:pPr>
-        <w:ind w:left="720"/>
-        <w:jc w:val="both"/>
+        <w:t xml:space="preserve"> do fluxo principal, se o sistema identifi</w:t>
+      </w:r>
+      <w:r>
         <w:rPr>
           <w:rFonts w:ascii="Arial" w:hAnsi="Arial"/>
           <w:iCs/>
           <w:sz w:val="20"/>
           <w:szCs w:val="20"/>
+          <w:lang w:eastAsia="pt-BR"/>
+        </w:rPr>
+        <w:t>car que o usuário não preencheu</w:t>
+      </w:r>
+      <w:r>
+        <w:rPr>
+          <w:rFonts w:ascii="Arial" w:hAnsi="Arial"/>
+          <w:iCs/>
+          <w:sz w:val="20"/>
+          <w:szCs w:val="20"/>
+          <w:lang w:eastAsia="pt-BR"/>
+        </w:rPr>
+        <w:t xml:space="preserve"> algum campo obrigatório, os seguintes passos são executados:</w:t>
+      </w:r>
+    </w:p>
+    <w:p>
+      <w:pPr>
+        <w:ind w:left="720"/>
+        <w:jc w:val="both"/>
+        <w:rPr>
+          <w:rFonts w:ascii="Arial" w:hAnsi="Arial"/>
+          <w:iCs/>
+          <w:sz w:val="20"/>
+          <w:szCs w:val="20"/>
           <w:lang w:val="pt-BR" w:eastAsia="pt-BR"/>
         </w:rPr>
       </w:pPr>
@@ -919,7 +1236,29 @@
           <w:szCs w:val="20"/>
           <w:lang w:val="pt-BR" w:eastAsia="pt-BR"/>
         </w:rPr>
-        <w:t>O sistema retorna para o passo 2 do fluxo principal.</w:t>
+        <w:t xml:space="preserve">O sistema retorna para o passo </w:t>
+      </w:r>
+      <w:proofErr w:type="gramStart"/>
+      <w:r>
+        <w:rPr>
+          <w:rFonts w:ascii="Arial" w:hAnsi="Arial"/>
+          <w:iCs/>
+          <w:sz w:val="20"/>
+          <w:szCs w:val="20"/>
+          <w:lang w:val="pt-BR" w:eastAsia="pt-BR"/>
+        </w:rPr>
+        <w:t>2</w:t>
+      </w:r>
+      <w:proofErr w:type="gramEnd"/>
+      <w:r>
+        <w:rPr>
+          <w:rFonts w:ascii="Arial" w:hAnsi="Arial"/>
+          <w:iCs/>
+          <w:sz w:val="20"/>
+          <w:szCs w:val="20"/>
+          <w:lang w:val="pt-BR" w:eastAsia="pt-BR"/>
+        </w:rPr>
+        <w:t xml:space="preserve"> do fluxo principal.</w:t>
       </w:r>
     </w:p>
     <w:p>
@@ -972,12 +1311,28 @@
         </w:rPr>
         <w:t xml:space="preserve">] – </w:t>
       </w:r>
+      <w:proofErr w:type="spellStart"/>
       <w:r>
         <w:rPr>
           <w:lang w:eastAsia="pt-BR"/>
         </w:rPr>
-        <w:t>Botão Limpar</w:t>
-      </w:r>
+        <w:t>Botão</w:t>
+      </w:r>
+      <w:proofErr w:type="spellEnd"/>
+      <w:r>
+        <w:rPr>
+          <w:lang w:eastAsia="pt-BR"/>
+        </w:rPr>
+        <w:t xml:space="preserve"> </w:t>
+      </w:r>
+      <w:proofErr w:type="spellStart"/>
+      <w:r>
+        <w:rPr>
+          <w:lang w:eastAsia="pt-BR"/>
+        </w:rPr>
+        <w:t>Limpar</w:t>
+      </w:r>
+      <w:proofErr w:type="spellEnd"/>
     </w:p>
     <w:p>
       <w:pPr>
@@ -1004,8 +1359,9 @@
           <w:szCs w:val="20"/>
           <w:lang w:eastAsia="pt-BR"/>
         </w:rPr>
-        <w:t xml:space="preserve">No passo 3 do fluxo principal, </w:t>
-      </w:r>
+        <w:t xml:space="preserve">No passo </w:t>
+      </w:r>
+      <w:proofErr w:type="gramStart"/>
       <w:r>
         <w:rPr>
           <w:rFonts w:ascii="Arial" w:hAnsi="Arial"/>
@@ -1014,8 +1370,9 @@
           <w:szCs w:val="20"/>
           <w:lang w:eastAsia="pt-BR"/>
         </w:rPr>
-        <w:t xml:space="preserve">caso o usuário clique no botão </w:t>
-      </w:r>
+        <w:t>3</w:t>
+      </w:r>
+      <w:proofErr w:type="gramEnd"/>
       <w:r>
         <w:rPr>
           <w:rFonts w:ascii="Arial" w:hAnsi="Arial"/>
@@ -1024,7 +1381,7 @@
           <w:szCs w:val="20"/>
           <w:lang w:eastAsia="pt-BR"/>
         </w:rPr>
-        <w:t>Limpar</w:t>
+        <w:t xml:space="preserve"> do fluxo principal, </w:t>
       </w:r>
       <w:r>
         <w:rPr>
@@ -1034,6 +1391,26 @@
           <w:szCs w:val="20"/>
           <w:lang w:eastAsia="pt-BR"/>
         </w:rPr>
+        <w:t xml:space="preserve">caso o usuário clique no botão </w:t>
+      </w:r>
+      <w:r>
+        <w:rPr>
+          <w:rFonts w:ascii="Arial" w:hAnsi="Arial"/>
+          <w:iCs/>
+          <w:sz w:val="20"/>
+          <w:szCs w:val="20"/>
+          <w:lang w:eastAsia="pt-BR"/>
+        </w:rPr>
+        <w:t>Limpar</w:t>
+      </w:r>
+      <w:r>
+        <w:rPr>
+          <w:rFonts w:ascii="Arial" w:hAnsi="Arial"/>
+          <w:iCs/>
+          <w:sz w:val="20"/>
+          <w:szCs w:val="20"/>
+          <w:lang w:eastAsia="pt-BR"/>
+        </w:rPr>
         <w:t xml:space="preserve"> os seguintes passos são executados:</w:t>
       </w:r>
     </w:p>
@@ -1074,7 +1451,29 @@
           <w:szCs w:val="20"/>
           <w:lang w:eastAsia="pt-BR"/>
         </w:rPr>
-        <w:t>orna ao passo 2 do fluxo principal.</w:t>
+        <w:t xml:space="preserve">orna ao passo </w:t>
+      </w:r>
+      <w:proofErr w:type="gramStart"/>
+      <w:r>
+        <w:rPr>
+          <w:rFonts w:ascii="Arial" w:hAnsi="Arial"/>
+          <w:iCs/>
+          <w:sz w:val="20"/>
+          <w:szCs w:val="20"/>
+          <w:lang w:eastAsia="pt-BR"/>
+        </w:rPr>
+        <w:t>2</w:t>
+      </w:r>
+      <w:proofErr w:type="gramEnd"/>
+      <w:r>
+        <w:rPr>
+          <w:rFonts w:ascii="Arial" w:hAnsi="Arial"/>
+          <w:iCs/>
+          <w:sz w:val="20"/>
+          <w:szCs w:val="20"/>
+          <w:lang w:eastAsia="pt-BR"/>
+        </w:rPr>
+        <w:t xml:space="preserve"> do fluxo principal.</w:t>
       </w:r>
     </w:p>
     <w:p>
@@ -1092,8 +1491,13 @@
           <w:numId w:val="1"/>
         </w:numPr>
       </w:pPr>
-      <w:r>
-        <w:t xml:space="preserve">Subfluxos </w:t>
+      <w:proofErr w:type="spellStart"/>
+      <w:r>
+        <w:t>Subfluxos</w:t>
+      </w:r>
+      <w:proofErr w:type="spellEnd"/>
+      <w:r>
+        <w:t xml:space="preserve"> </w:t>
       </w:r>
     </w:p>
     <w:p>
@@ -1119,9 +1523,19 @@
           <w:numId w:val="1"/>
         </w:numPr>
       </w:pPr>
-      <w:r>
-        <w:t>Cenários Principais</w:t>
-      </w:r>
+      <w:proofErr w:type="spellStart"/>
+      <w:r>
+        <w:t>Cenários</w:t>
+      </w:r>
+      <w:proofErr w:type="spellEnd"/>
+      <w:r>
+        <w:t xml:space="preserve"> </w:t>
+      </w:r>
+      <w:proofErr w:type="spellStart"/>
+      <w:r>
+        <w:t>Principais</w:t>
+      </w:r>
+      <w:proofErr w:type="spellEnd"/>
     </w:p>
     <w:p>
       <w:pPr>
@@ -1142,7 +1556,21 @@
         <w:rPr>
           <w:lang w:val="pt-BR"/>
         </w:rPr>
-        <w:t xml:space="preserve">Cenário 1 Cadastrar </w:t>
+        <w:t xml:space="preserve">Cenário </w:t>
+      </w:r>
+      <w:proofErr w:type="gramStart"/>
+      <w:r>
+        <w:rPr>
+          <w:lang w:val="pt-BR"/>
+        </w:rPr>
+        <w:t>1</w:t>
+      </w:r>
+      <w:proofErr w:type="gramEnd"/>
+      <w:r>
+        <w:rPr>
+          <w:lang w:val="pt-BR"/>
+        </w:rPr>
+        <w:t xml:space="preserve"> Cadastrar </w:t>
       </w:r>
       <w:r>
         <w:rPr>
@@ -1178,7 +1606,14 @@
         <w:rPr>
           <w:lang w:val="pt-BR"/>
         </w:rPr>
-        <w:t>QUAL O MELHOR LUGAR?</w:t>
+        <w:t>QUAL O MELHOR LUGAR</w:t>
+      </w:r>
+      <w:proofErr w:type="gramStart"/>
+      <w:r>
+        <w:rPr>
+          <w:lang w:val="pt-BR"/>
+        </w:rPr>
+        <w:t>?</w:t>
       </w:r>
       <w:r>
         <w:rPr>
@@ -1186,6 +1621,7 @@
         </w:rPr>
         <w:t>;</w:t>
       </w:r>
+      <w:proofErr w:type="gramEnd"/>
     </w:p>
     <w:p>
       <w:pPr>
@@ -1195,15 +1631,38 @@
           <w:numId w:val="6"/>
         </w:numPr>
       </w:pPr>
-      <w:r>
-        <w:t>Clica na Opção &lt;</w:t>
-      </w:r>
+      <w:proofErr w:type="spellStart"/>
+      <w:r>
+        <w:t>Clica</w:t>
+      </w:r>
+      <w:proofErr w:type="spellEnd"/>
+      <w:r>
+        <w:t xml:space="preserve"> </w:t>
+      </w:r>
+      <w:proofErr w:type="spellStart"/>
+      <w:r>
+        <w:t>na</w:t>
+      </w:r>
+      <w:proofErr w:type="spellEnd"/>
+      <w:r>
+        <w:t xml:space="preserve"> </w:t>
+      </w:r>
+      <w:proofErr w:type="spellStart"/>
+      <w:r>
+        <w:t>Opção</w:t>
+      </w:r>
+      <w:proofErr w:type="spellEnd"/>
+      <w:r>
+        <w:t xml:space="preserve"> &lt;</w:t>
+      </w:r>
+      <w:proofErr w:type="spellStart"/>
       <w:r>
         <w:rPr>
           <w:b/>
         </w:rPr>
         <w:t>Cadastrar</w:t>
       </w:r>
+      <w:proofErr w:type="spellEnd"/>
       <w:r>
         <w:t>&gt;;</w:t>
       </w:r>
@@ -1354,8 +1813,16 @@
         <w:rPr>
           <w:lang w:val="pt-BR" w:eastAsia="pt-BR"/>
         </w:rPr>
-        <w:t>Cenário 2</w:t>
-      </w:r>
+        <w:t xml:space="preserve">Cenário </w:t>
+      </w:r>
+      <w:proofErr w:type="gramStart"/>
+      <w:r>
+        <w:rPr>
+          <w:lang w:val="pt-BR" w:eastAsia="pt-BR"/>
+        </w:rPr>
+        <w:t>2</w:t>
+      </w:r>
+      <w:proofErr w:type="gramEnd"/>
       <w:r>
         <w:rPr>
           <w:lang w:val="pt-BR" w:eastAsia="pt-BR"/>
@@ -1396,7 +1863,14 @@
         <w:rPr>
           <w:lang w:val="pt-BR"/>
         </w:rPr>
-        <w:t>QUAL O MELHOR LUGAR?</w:t>
+        <w:t>QUAL O MELHOR LUGAR</w:t>
+      </w:r>
+      <w:proofErr w:type="gramStart"/>
+      <w:r>
+        <w:rPr>
+          <w:lang w:val="pt-BR"/>
+        </w:rPr>
+        <w:t>?</w:t>
       </w:r>
       <w:r>
         <w:rPr>
@@ -1404,6 +1878,7 @@
         </w:rPr>
         <w:t>;</w:t>
       </w:r>
+      <w:proofErr w:type="gramEnd"/>
     </w:p>
     <w:p>
       <w:pPr>
@@ -1413,15 +1888,38 @@
           <w:numId w:val="20"/>
         </w:numPr>
       </w:pPr>
-      <w:r>
-        <w:t>Clica na Opção &lt;</w:t>
-      </w:r>
+      <w:proofErr w:type="spellStart"/>
+      <w:r>
+        <w:t>Clica</w:t>
+      </w:r>
+      <w:proofErr w:type="spellEnd"/>
+      <w:r>
+        <w:t xml:space="preserve"> </w:t>
+      </w:r>
+      <w:proofErr w:type="spellStart"/>
+      <w:r>
+        <w:t>na</w:t>
+      </w:r>
+      <w:proofErr w:type="spellEnd"/>
+      <w:r>
+        <w:t xml:space="preserve"> </w:t>
+      </w:r>
+      <w:proofErr w:type="spellStart"/>
+      <w:r>
+        <w:t>Opção</w:t>
+      </w:r>
+      <w:proofErr w:type="spellEnd"/>
+      <w:r>
+        <w:t xml:space="preserve"> &lt;</w:t>
+      </w:r>
+      <w:proofErr w:type="spellStart"/>
       <w:r>
         <w:rPr>
           <w:b/>
         </w:rPr>
         <w:t>Cadastrar</w:t>
       </w:r>
+      <w:proofErr w:type="spellEnd"/>
       <w:r>
         <w:t>&gt;;</w:t>
       </w:r>
@@ -1494,10 +1992,26 @@
         <w:rPr>
           <w:lang w:val="pt-BR"/>
         </w:rPr>
-        <w:t xml:space="preserve">O sistema Informa uma mensagem “Login invalido! </w:t>
-      </w:r>
-      <w:r>
-        <w:t>Digite seu Login novamente!”;</w:t>
+        <w:t>O sistema Informa uma mensagem “</w:t>
+      </w:r>
+      <w:r>
+        <w:rPr>
+          <w:lang w:val="pt-BR"/>
+        </w:rPr>
+        <w:t xml:space="preserve">Erro! Usuário ou senha </w:t>
+      </w:r>
+      <w:proofErr w:type="gramStart"/>
+      <w:r>
+        <w:rPr>
+          <w:lang w:val="pt-BR"/>
+        </w:rPr>
+        <w:t>incorretos</w:t>
+      </w:r>
+      <w:bookmarkStart w:id="0" w:name="_GoBack"/>
+      <w:bookmarkEnd w:id="0"/>
+      <w:proofErr w:type="gramEnd"/>
+      <w:r>
+        <w:t>!”;</w:t>
       </w:r>
     </w:p>
     <w:p>
@@ -1549,12 +2063,14 @@
         </w:rPr>
         <w:t xml:space="preserve">Cenário </w:t>
       </w:r>
+      <w:proofErr w:type="gramStart"/>
       <w:r>
         <w:rPr>
           <w:lang w:val="pt-BR" w:eastAsia="pt-BR"/>
         </w:rPr>
         <w:t>3</w:t>
       </w:r>
+      <w:proofErr w:type="gramEnd"/>
       <w:r>
         <w:rPr>
           <w:lang w:val="pt-BR" w:eastAsia="pt-BR"/>
@@ -1595,7 +2111,14 @@
         <w:rPr>
           <w:lang w:val="pt-BR"/>
         </w:rPr>
-        <w:t>QUAL O MELHOR LUGAR?</w:t>
+        <w:t>QUAL O MELHOR LUGAR</w:t>
+      </w:r>
+      <w:proofErr w:type="gramStart"/>
+      <w:r>
+        <w:rPr>
+          <w:lang w:val="pt-BR"/>
+        </w:rPr>
+        <w:t>?</w:t>
       </w:r>
       <w:r>
         <w:rPr>
@@ -1603,6 +2126,7 @@
         </w:rPr>
         <w:t>;</w:t>
       </w:r>
+      <w:proofErr w:type="gramEnd"/>
     </w:p>
     <w:p>
       <w:pPr>
@@ -1612,15 +2136,38 @@
           <w:numId w:val="21"/>
         </w:numPr>
       </w:pPr>
-      <w:r>
-        <w:t>Clica na Opção &lt;</w:t>
-      </w:r>
+      <w:proofErr w:type="spellStart"/>
+      <w:r>
+        <w:t>Clica</w:t>
+      </w:r>
+      <w:proofErr w:type="spellEnd"/>
+      <w:r>
+        <w:t xml:space="preserve"> </w:t>
+      </w:r>
+      <w:proofErr w:type="spellStart"/>
+      <w:r>
+        <w:t>na</w:t>
+      </w:r>
+      <w:proofErr w:type="spellEnd"/>
+      <w:r>
+        <w:t xml:space="preserve"> </w:t>
+      </w:r>
+      <w:proofErr w:type="spellStart"/>
+      <w:r>
+        <w:t>Opção</w:t>
+      </w:r>
+      <w:proofErr w:type="spellEnd"/>
+      <w:r>
+        <w:t xml:space="preserve"> &lt;</w:t>
+      </w:r>
+      <w:proofErr w:type="spellStart"/>
       <w:r>
         <w:rPr>
           <w:b/>
         </w:rPr>
         <w:t>Cadastrar</w:t>
       </w:r>
+      <w:proofErr w:type="spellEnd"/>
       <w:r>
         <w:t>&gt;;</w:t>
       </w:r>
@@ -1702,15 +2249,27 @@
         <w:rPr>
           <w:lang w:val="pt-BR"/>
         </w:rPr>
-        <w:t>Erro! Usuário ou senha incorretos</w:t>
-      </w:r>
-      <w:bookmarkStart w:id="0" w:name="_GoBack"/>
-      <w:bookmarkEnd w:id="0"/>
-      <w:r>
-        <w:rPr>
-          <w:lang w:val="pt-BR"/>
-        </w:rPr>
-        <w:t>”;</w:t>
+        <w:t xml:space="preserve">Erro! Usuário ou senha </w:t>
+      </w:r>
+      <w:proofErr w:type="gramStart"/>
+      <w:r>
+        <w:rPr>
+          <w:lang w:val="pt-BR"/>
+        </w:rPr>
+        <w:t>incorretos</w:t>
+      </w:r>
+      <w:r>
+        <w:rPr>
+          <w:lang w:val="pt-BR"/>
+        </w:rPr>
+        <w:t>”</w:t>
+      </w:r>
+      <w:proofErr w:type="gramEnd"/>
+      <w:r>
+        <w:rPr>
+          <w:lang w:val="pt-BR"/>
+        </w:rPr>
+        <w:t>;</w:t>
       </w:r>
     </w:p>
     <w:p>
@@ -1758,8 +2317,16 @@
           <w:lang w:val="pt-BR" w:eastAsia="pt-BR"/>
         </w:rPr>
         <w:lastRenderedPageBreak/>
-        <w:t>Cenário 4</w:t>
-      </w:r>
+        <w:t xml:space="preserve">Cenário </w:t>
+      </w:r>
+      <w:proofErr w:type="gramStart"/>
+      <w:r>
+        <w:rPr>
+          <w:lang w:val="pt-BR" w:eastAsia="pt-BR"/>
+        </w:rPr>
+        <w:t>4</w:t>
+      </w:r>
+      <w:proofErr w:type="gramEnd"/>
       <w:r>
         <w:rPr>
           <w:lang w:val="pt-BR" w:eastAsia="pt-BR"/>
@@ -1807,7 +2374,14 @@
         <w:rPr>
           <w:lang w:val="pt-BR"/>
         </w:rPr>
-        <w:t>QUAL O MELHOR LUGAR?</w:t>
+        <w:t>QUAL O MELHOR LUGAR</w:t>
+      </w:r>
+      <w:proofErr w:type="gramStart"/>
+      <w:r>
+        <w:rPr>
+          <w:lang w:val="pt-BR"/>
+        </w:rPr>
+        <w:t>?</w:t>
       </w:r>
       <w:r>
         <w:rPr>
@@ -1815,6 +2389,7 @@
         </w:rPr>
         <w:t>;</w:t>
       </w:r>
+      <w:proofErr w:type="gramEnd"/>
     </w:p>
     <w:p>
       <w:pPr>
@@ -1824,15 +2399,38 @@
           <w:numId w:val="22"/>
         </w:numPr>
       </w:pPr>
-      <w:r>
-        <w:t>Clica na Opção &lt;</w:t>
-      </w:r>
+      <w:proofErr w:type="spellStart"/>
+      <w:r>
+        <w:t>Clica</w:t>
+      </w:r>
+      <w:proofErr w:type="spellEnd"/>
+      <w:r>
+        <w:t xml:space="preserve"> </w:t>
+      </w:r>
+      <w:proofErr w:type="spellStart"/>
+      <w:r>
+        <w:t>na</w:t>
+      </w:r>
+      <w:proofErr w:type="spellEnd"/>
+      <w:r>
+        <w:t xml:space="preserve"> </w:t>
+      </w:r>
+      <w:proofErr w:type="spellStart"/>
+      <w:r>
+        <w:t>Opção</w:t>
+      </w:r>
+      <w:proofErr w:type="spellEnd"/>
+      <w:r>
+        <w:t xml:space="preserve"> &lt;</w:t>
+      </w:r>
+      <w:proofErr w:type="spellStart"/>
       <w:r>
         <w:rPr>
           <w:b/>
         </w:rPr>
         <w:t>Cadastrar</w:t>
       </w:r>
+      <w:proofErr w:type="spellEnd"/>
       <w:r>
         <w:t>&gt;;</w:t>
       </w:r>
@@ -1908,7 +2506,14 @@
         <w:rPr>
           <w:lang w:val="pt-BR"/>
         </w:rPr>
-        <w:t>O sistema Informa uma mensagem “Campos Obrigatórios não Preenchidos</w:t>
+        <w:t xml:space="preserve">O sistema Informa uma mensagem </w:t>
+      </w:r>
+      <w:proofErr w:type="gramStart"/>
+      <w:r>
+        <w:rPr>
+          <w:lang w:val="pt-BR"/>
+        </w:rPr>
+        <w:t>“Campos Obrigatórios não Preenchidos</w:t>
       </w:r>
     </w:p>
     <w:p>
@@ -1922,6 +2527,7 @@
           <w:lang w:val="pt-BR"/>
         </w:rPr>
       </w:pPr>
+      <w:proofErr w:type="gramEnd"/>
       <w:r>
         <w:rPr>
           <w:lang w:val="pt-BR"/>
@@ -1972,8 +2578,16 @@
         <w:rPr>
           <w:lang w:val="pt-BR" w:eastAsia="pt-BR"/>
         </w:rPr>
-        <w:t>Cenário 6</w:t>
-      </w:r>
+        <w:t xml:space="preserve">Cenário </w:t>
+      </w:r>
+      <w:proofErr w:type="gramStart"/>
+      <w:r>
+        <w:rPr>
+          <w:lang w:val="pt-BR" w:eastAsia="pt-BR"/>
+        </w:rPr>
+        <w:t>6</w:t>
+      </w:r>
+      <w:proofErr w:type="gramEnd"/>
       <w:r>
         <w:rPr>
           <w:lang w:val="pt-BR" w:eastAsia="pt-BR"/>
@@ -2021,7 +2635,14 @@
         <w:rPr>
           <w:lang w:val="pt-BR"/>
         </w:rPr>
-        <w:t>QUAL O MELHOR LUGAR?</w:t>
+        <w:t>QUAL O MELHOR LUGAR</w:t>
+      </w:r>
+      <w:proofErr w:type="gramStart"/>
+      <w:r>
+        <w:rPr>
+          <w:lang w:val="pt-BR"/>
+        </w:rPr>
+        <w:t>?</w:t>
       </w:r>
       <w:r>
         <w:rPr>
@@ -2029,6 +2650,7 @@
         </w:rPr>
         <w:t>;</w:t>
       </w:r>
+      <w:proofErr w:type="gramEnd"/>
     </w:p>
     <w:p>
       <w:pPr>
@@ -2119,9 +2741,11 @@
           <w:numId w:val="1"/>
         </w:numPr>
       </w:pPr>
+      <w:proofErr w:type="spellStart"/>
       <w:r>
         <w:t>Pós-condições</w:t>
       </w:r>
+      <w:proofErr w:type="spellEnd"/>
     </w:p>
     <w:p>
       <w:pPr>
@@ -2179,9 +2803,19 @@
           <w:numId w:val="1"/>
         </w:numPr>
       </w:pPr>
-      <w:r>
-        <w:t>Requisitos Adicionais</w:t>
-      </w:r>
+      <w:proofErr w:type="spellStart"/>
+      <w:r>
+        <w:t>Requisitos</w:t>
+      </w:r>
+      <w:proofErr w:type="spellEnd"/>
+      <w:r>
+        <w:t xml:space="preserve"> </w:t>
+      </w:r>
+      <w:proofErr w:type="spellStart"/>
+      <w:r>
+        <w:t>Adicionais</w:t>
+      </w:r>
+      <w:proofErr w:type="spellEnd"/>
     </w:p>
     <w:p>
       <w:pPr>
@@ -2307,11 +2941,19 @@
               <w:sz w:val="20"/>
             </w:rPr>
           </w:pPr>
+          <w:proofErr w:type="spellStart"/>
           <w:r>
             <w:rPr>
               <w:sz w:val="20"/>
             </w:rPr>
-            <w:t xml:space="preserve">Página </w:t>
+            <w:t>Página</w:t>
+          </w:r>
+          <w:proofErr w:type="spellEnd"/>
+          <w:r>
+            <w:rPr>
+              <w:sz w:val="20"/>
+            </w:rPr>
+            <w:t xml:space="preserve"> </w:t>
           </w:r>
           <w:r>
             <w:rPr>
@@ -2340,7 +2982,7 @@
               <w:noProof/>
               <w:sz w:val="20"/>
             </w:rPr>
-            <w:t>2</w:t>
+            <w:t>1</w:t>
           </w:r>
           <w:r>
             <w:rPr>
@@ -2512,13 +3154,23 @@
             </w:rPr>
             <w:t xml:space="preserve">Especificação de Caso de Uso: </w:t>
           </w:r>
+          <w:proofErr w:type="spellStart"/>
           <w:r>
             <w:rPr>
               <w:sz w:val="20"/>
               <w:szCs w:val="20"/>
               <w:lang w:val="pt-BR"/>
             </w:rPr>
-            <w:t>Logar no Sistema</w:t>
+            <w:t>Logar</w:t>
+          </w:r>
+          <w:proofErr w:type="spellEnd"/>
+          <w:r>
+            <w:rPr>
+              <w:sz w:val="20"/>
+              <w:szCs w:val="20"/>
+              <w:lang w:val="pt-BR"/>
+            </w:rPr>
+            <w:t xml:space="preserve"> no Sistema</w:t>
           </w:r>
         </w:p>
       </w:tc>

--- a/Requisitos/Especificação de Caso de Uso - Cadastrar usuário.docx
+++ b/Requisitos/Especificação de Caso de Uso - Cadastrar usuário.docx
@@ -248,7 +248,7 @@
           <w:szCs w:val="24"/>
           <w:lang w:val="pt-BR" w:eastAsia="pt-BR"/>
         </w:rPr>
-        <w:t>O usuário solicita ao sistema a funcionalidade de cadastro de moto taxista.</w:t>
+        <w:t xml:space="preserve">O usuário solicita ao sistema a funcionalidade de cadastro de </w:t>
       </w:r>
     </w:p>
     <w:p>
@@ -269,6 +269,8 @@
           <w:lang w:val="pt-BR" w:eastAsia="pt-BR"/>
         </w:rPr>
       </w:pPr>
+      <w:bookmarkStart w:id="0" w:name="_GoBack"/>
+      <w:bookmarkEnd w:id="0"/>
       <w:r>
         <w:rPr>
           <w:sz w:val="24"/>
@@ -2007,8 +2009,6 @@
         </w:rPr>
         <w:t>incorretos</w:t>
       </w:r>
-      <w:bookmarkStart w:id="0" w:name="_GoBack"/>
-      <w:bookmarkEnd w:id="0"/>
       <w:proofErr w:type="gramEnd"/>
       <w:r>
         <w:t>!”;</w:t>
@@ -2982,7 +2982,7 @@
               <w:noProof/>
               <w:sz w:val="20"/>
             </w:rPr>
-            <w:t>1</w:t>
+            <w:t>3</w:t>
           </w:r>
           <w:r>
             <w:rPr>

--- a/Requisitos/Especificação de Caso de Uso - Cadastrar usuário.docx
+++ b/Requisitos/Especificação de Caso de Uso - Cadastrar usuário.docx
@@ -248,7 +248,15 @@
           <w:szCs w:val="24"/>
           <w:lang w:val="pt-BR" w:eastAsia="pt-BR"/>
         </w:rPr>
-        <w:t xml:space="preserve">O usuário solicita ao sistema a funcionalidade de cadastro de </w:t>
+        <w:t>O usuário</w:t>
+      </w:r>
+      <w:r>
+        <w:rPr>
+          <w:sz w:val="24"/>
+          <w:szCs w:val="24"/>
+          <w:lang w:val="pt-BR" w:eastAsia="pt-BR"/>
+        </w:rPr>
+        <w:t xml:space="preserve"> acessa ao sistema e clica no botão NOVO CADASTRO;</w:t>
       </w:r>
     </w:p>
     <w:p>
@@ -269,8 +277,6 @@
           <w:lang w:val="pt-BR" w:eastAsia="pt-BR"/>
         </w:rPr>
       </w:pPr>
-      <w:bookmarkStart w:id="0" w:name="_GoBack"/>
-      <w:bookmarkEnd w:id="0"/>
       <w:r>
         <w:rPr>
           <w:sz w:val="24"/>
@@ -570,8 +576,18 @@
           <w:szCs w:val="24"/>
           <w:lang w:val="pt-BR" w:eastAsia="pt-BR"/>
         </w:rPr>
-        <w:t>O usuário submete os dados ao sistema</w:t>
-      </w:r>
+        <w:t xml:space="preserve">O sistema mostra </w:t>
+      </w:r>
+      <w:proofErr w:type="gramStart"/>
+      <w:r>
+        <w:rPr>
+          <w:sz w:val="24"/>
+          <w:szCs w:val="24"/>
+          <w:lang w:val="pt-BR" w:eastAsia="pt-BR"/>
+        </w:rPr>
+        <w:t>uma janela cadastrado com sucesso</w:t>
+      </w:r>
+      <w:proofErr w:type="gramEnd"/>
       <w:r>
         <w:rPr>
           <w:sz w:val="24"/>
@@ -1210,6 +1226,8 @@
         </w:rPr>
         <w:t>O sistema emite uma mensagem de “Campo não preenchido”.</w:t>
       </w:r>
+      <w:bookmarkStart w:id="0" w:name="_GoBack"/>
+      <w:bookmarkEnd w:id="0"/>
     </w:p>
     <w:p>
       <w:pPr>
@@ -2982,7 +3000,7 @@
               <w:noProof/>
               <w:sz w:val="20"/>
             </w:rPr>
-            <w:t>3</w:t>
+            <w:t>2</w:t>
           </w:r>
           <w:r>
             <w:rPr>
